--- a/spring-mvc-demo/Spring Udemy Notes.docx
+++ b/spring-mvc-demo/Spring Udemy Notes.docx
@@ -8206,40 +8206,277 @@
         </w:rPr>
         <w:t>: where can we apply, on methods and fields</w:t>
       </w:r>
+    </w:p>
+    <w:p>
+      <w:pPr>
+        <w:numPr>
+          <w:numId w:val="0"/>
+        </w:numPr>
+        <w:rPr>
+          <w:rFonts w:hint="eastAsia"/>
+          <w:b w:val="0"/>
+          <w:bCs w:val="0"/>
+          <w:lang w:val="en-US" w:eastAsia="zh-CN"/>
+        </w:rPr>
+      </w:pPr>
+      <w:r>
+        <w:rPr>
+          <w:rFonts w:hint="eastAsia"/>
+          <w:b w:val="0"/>
+          <w:bCs w:val="0"/>
+          <w:highlight w:val="yellow"/>
+          <w:lang w:val="en-US" w:eastAsia="zh-CN"/>
+        </w:rPr>
+        <w:t>@Rentention</w:t>
+      </w:r>
+      <w:r>
+        <w:rPr>
+          <w:rFonts w:hint="eastAsia"/>
+          <w:b w:val="0"/>
+          <w:bCs w:val="0"/>
+          <w:lang w:val="en-US" w:eastAsia="zh-CN"/>
+        </w:rPr>
+        <w:t>(RetentionPolicy.RUNTIME) means: retain this annotation in the JAVA class file, and process it at runtime.</w:t>
+      </w:r>
+    </w:p>
+    <w:p>
+      <w:pPr>
+        <w:numPr>
+          <w:numId w:val="0"/>
+        </w:numPr>
+        <w:rPr>
+          <w:rFonts w:hint="eastAsia"/>
+          <w:b w:val="0"/>
+          <w:bCs w:val="0"/>
+          <w:lang w:val="en-US" w:eastAsia="zh-CN"/>
+        </w:rPr>
+      </w:pPr>
+    </w:p>
+    <w:p>
+      <w:pPr>
+        <w:numPr>
+          <w:numId w:val="0"/>
+        </w:numPr>
+        <w:rPr>
+          <w:rFonts w:hint="eastAsia"/>
+          <w:b w:val="0"/>
+          <w:bCs w:val="0"/>
+          <w:lang w:val="en-US" w:eastAsia="zh-CN"/>
+        </w:rPr>
+      </w:pPr>
+    </w:p>
+    <w:p>
+      <w:pPr>
+        <w:numPr>
+          <w:numId w:val="0"/>
+        </w:numPr>
+        <w:rPr>
+          <w:rFonts w:hint="eastAsia"/>
+          <w:b w:val="0"/>
+          <w:bCs w:val="0"/>
+          <w:lang w:val="en-US" w:eastAsia="zh-CN"/>
+        </w:rPr>
+      </w:pPr>
+      <w:r>
+        <w:rPr>
+          <w:rFonts w:hint="eastAsia"/>
+          <w:b/>
+          <w:bCs/>
+          <w:highlight w:val="yellow"/>
+          <w:lang w:val="en-US" w:eastAsia="zh-CN"/>
+        </w:rPr>
+        <w:t>Hibernate:</w:t>
+      </w:r>
+      <w:r>
+        <w:rPr>
+          <w:rFonts w:hint="eastAsia"/>
+          <w:b w:val="0"/>
+          <w:bCs w:val="0"/>
+          <w:lang w:val="en-US" w:eastAsia="zh-CN"/>
+        </w:rPr>
+        <w:t xml:space="preserve"> a framework for persisting/ saving data Java objects in a database</w:t>
+      </w:r>
+    </w:p>
+    <w:p>
+      <w:pPr>
+        <w:numPr>
+          <w:numId w:val="0"/>
+        </w:numPr>
+        <w:rPr>
+          <w:rFonts w:hint="eastAsia"/>
+          <w:b/>
+          <w:bCs/>
+          <w:lang w:val="en-US" w:eastAsia="zh-CN"/>
+        </w:rPr>
+      </w:pPr>
+      <w:r>
+        <w:rPr>
+          <w:rFonts w:hint="eastAsia"/>
+          <w:b/>
+          <w:bCs/>
+          <w:lang w:val="en-US" w:eastAsia="zh-CN"/>
+        </w:rPr>
+        <w:t>Benefits of Hibernate:</w:t>
+      </w:r>
+    </w:p>
+    <w:p>
+      <w:pPr>
+        <w:numPr>
+          <w:ilvl w:val="0"/>
+          <w:numId w:val="49"/>
+        </w:numPr>
+        <w:rPr>
+          <w:rFonts w:hint="eastAsia"/>
+          <w:b w:val="0"/>
+          <w:bCs w:val="0"/>
+          <w:lang w:val="en-US" w:eastAsia="zh-CN"/>
+        </w:rPr>
+      </w:pPr>
+      <w:r>
+        <w:rPr>
+          <w:rFonts w:hint="eastAsia"/>
+          <w:b w:val="0"/>
+          <w:bCs w:val="0"/>
+          <w:lang w:val="en-US" w:eastAsia="zh-CN"/>
+        </w:rPr>
+        <w:t>Hibernate handles all of the low-level SQL</w:t>
+      </w:r>
+    </w:p>
+    <w:p>
+      <w:pPr>
+        <w:numPr>
+          <w:ilvl w:val="0"/>
+          <w:numId w:val="49"/>
+        </w:numPr>
+        <w:rPr>
+          <w:rFonts w:hint="eastAsia"/>
+          <w:b w:val="0"/>
+          <w:bCs w:val="0"/>
+          <w:lang w:val="en-US" w:eastAsia="zh-CN"/>
+        </w:rPr>
+      </w:pPr>
+      <w:r>
+        <w:rPr>
+          <w:rFonts w:hint="eastAsia"/>
+          <w:b w:val="0"/>
+          <w:bCs w:val="0"/>
+          <w:lang w:val="en-US" w:eastAsia="zh-CN"/>
+        </w:rPr>
+        <w:t>Minimizes the amount of JDBC code you have to develop</w:t>
+      </w:r>
+    </w:p>
+    <w:p>
+      <w:pPr>
+        <w:numPr>
+          <w:ilvl w:val="0"/>
+          <w:numId w:val="49"/>
+        </w:numPr>
+        <w:rPr>
+          <w:rFonts w:hint="eastAsia"/>
+          <w:b w:val="0"/>
+          <w:bCs w:val="0"/>
+          <w:lang w:val="en-US" w:eastAsia="zh-CN"/>
+        </w:rPr>
+      </w:pPr>
+      <w:r>
+        <w:rPr>
+          <w:rFonts w:hint="eastAsia"/>
+          <w:b w:val="0"/>
+          <w:bCs w:val="0"/>
+          <w:lang w:val="en-US" w:eastAsia="zh-CN"/>
+        </w:rPr>
+        <w:t xml:space="preserve">Hibernate provides the Object-to-Relational Mapping(ORM): make it easy to create app to store and retrieve. </w:t>
+      </w:r>
+    </w:p>
+    <w:p>
+      <w:pPr>
+        <w:numPr>
+          <w:numId w:val="0"/>
+        </w:numPr>
+        <w:rPr>
+          <w:rFonts w:hint="eastAsia"/>
+          <w:b w:val="0"/>
+          <w:bCs w:val="0"/>
+          <w:lang w:val="en-US" w:eastAsia="zh-CN"/>
+        </w:rPr>
+      </w:pPr>
+      <w:r>
+        <w:rPr>
+          <w:rFonts w:hint="eastAsia"/>
+          <w:b/>
+          <w:bCs/>
+          <w:lang w:val="en-US" w:eastAsia="zh-CN"/>
+        </w:rPr>
+        <w:t>Hibernate CRUD Apps</w:t>
+      </w:r>
+      <w:r>
+        <w:rPr>
+          <w:rFonts w:hint="eastAsia"/>
+          <w:b w:val="0"/>
+          <w:bCs w:val="0"/>
+          <w:lang w:val="en-US" w:eastAsia="zh-CN"/>
+        </w:rPr>
+        <w:t>: create, read, update, delete objects.</w:t>
+      </w:r>
+    </w:p>
+    <w:p>
+      <w:pPr>
+        <w:numPr>
+          <w:numId w:val="0"/>
+        </w:numPr>
+        <w:rPr>
+          <w:rFonts w:hint="eastAsia"/>
+          <w:b w:val="0"/>
+          <w:bCs w:val="0"/>
+          <w:lang w:val="en-US" w:eastAsia="zh-CN"/>
+        </w:rPr>
+      </w:pPr>
+    </w:p>
+    <w:p>
+      <w:pPr>
+        <w:numPr>
+          <w:numId w:val="0"/>
+        </w:numPr>
+        <w:rPr>
+          <w:rFonts w:hint="eastAsia"/>
+          <w:b w:val="0"/>
+          <w:bCs w:val="0"/>
+          <w:lang w:val="en-US" w:eastAsia="zh-CN"/>
+        </w:rPr>
+      </w:pPr>
+      <w:r>
+        <w:rPr>
+          <w:rFonts w:hint="eastAsia"/>
+          <w:b w:val="0"/>
+          <w:bCs w:val="0"/>
+          <w:lang w:val="en-US" w:eastAsia="zh-CN"/>
+        </w:rPr>
+        <w:t>Hibernate and JDBC:</w:t>
+      </w:r>
+    </w:p>
+    <w:p>
+      <w:pPr>
+        <w:numPr>
+          <w:numId w:val="0"/>
+        </w:numPr>
+        <w:rPr>
+          <w:rFonts w:hint="eastAsia"/>
+          <w:b w:val="0"/>
+          <w:bCs w:val="0"/>
+          <w:lang w:val="en-US" w:eastAsia="zh-CN"/>
+        </w:rPr>
+      </w:pPr>
+      <w:r>
+        <w:rPr>
+          <w:rFonts w:hint="eastAsia"/>
+          <w:b w:val="0"/>
+          <w:bCs w:val="0"/>
+          <w:lang w:val="en-US" w:eastAsia="zh-CN"/>
+        </w:rPr>
+        <w:t>Hibernate usese JDBC for all database communications.</w:t>
+      </w:r>
       <w:bookmarkStart w:id="0" w:name="_GoBack"/>
       <w:bookmarkEnd w:id="0"/>
-    </w:p>
-    <w:p>
-      <w:pPr>
-        <w:numPr>
-          <w:numId w:val="0"/>
-        </w:numPr>
-        <w:rPr>
-          <w:rFonts w:hint="eastAsia"/>
-          <w:b w:val="0"/>
-          <w:bCs w:val="0"/>
-          <w:lang w:val="en-US" w:eastAsia="zh-CN"/>
-        </w:rPr>
-      </w:pPr>
-      <w:r>
-        <w:rPr>
-          <w:rFonts w:hint="eastAsia"/>
-          <w:b w:val="0"/>
-          <w:bCs w:val="0"/>
-          <w:highlight w:val="yellow"/>
-          <w:lang w:val="en-US" w:eastAsia="zh-CN"/>
-        </w:rPr>
-        <w:t>@Rentention</w:t>
-      </w:r>
-      <w:r>
-        <w:rPr>
-          <w:rFonts w:hint="eastAsia"/>
-          <w:b w:val="0"/>
-          <w:bCs w:val="0"/>
-          <w:lang w:val="en-US" w:eastAsia="zh-CN"/>
-        </w:rPr>
-        <w:t>(RetentionPolicy.RUNTIME) means: retain this annotation in the JAVA class file, and process it at runtime.</w:t>
-      </w:r>
     </w:p>
     <w:sectPr>
       <w:pgSz w:w="11906" w:h="16838"/>
@@ -8782,6 +9019,18 @@
     </w:lvl>
   </w:abstractNum>
   <w:abstractNum w:abstractNumId="34">
+    <w:nsid w:val="3EA27589"/>
+    <w:multiLevelType w:val="singleLevel"/>
+    <w:tmpl w:val="3EA27589"/>
+    <w:lvl w:ilvl="0" w:tentative="0">
+      <w:start w:val="1"/>
+      <w:numFmt w:val="decimal"/>
+      <w:suff w:val="space"/>
+      <w:lvlText w:val="%1."/>
+      <w:lvlJc w:val="left"/>
+    </w:lvl>
+  </w:abstractNum>
+  <w:abstractNum w:abstractNumId="35">
     <w:nsid w:val="40322DF3"/>
     <w:multiLevelType w:val="singleLevel"/>
     <w:tmpl w:val="40322DF3"/>
@@ -8793,7 +9042,7 @@
       <w:lvlJc w:val="left"/>
     </w:lvl>
   </w:abstractNum>
-  <w:abstractNum w:abstractNumId="35">
+  <w:abstractNum w:abstractNumId="36">
     <w:nsid w:val="4AD34A8D"/>
     <w:multiLevelType w:val="singleLevel"/>
     <w:tmpl w:val="4AD34A8D"/>
@@ -8805,7 +9054,7 @@
       <w:lvlJc w:val="left"/>
     </w:lvl>
   </w:abstractNum>
-  <w:abstractNum w:abstractNumId="36">
+  <w:abstractNum w:abstractNumId="37">
     <w:nsid w:val="4BDBC6CB"/>
     <w:multiLevelType w:val="singleLevel"/>
     <w:tmpl w:val="4BDBC6CB"/>
@@ -8817,7 +9066,7 @@
       <w:lvlJc w:val="left"/>
     </w:lvl>
   </w:abstractNum>
-  <w:abstractNum w:abstractNumId="37">
+  <w:abstractNum w:abstractNumId="38">
     <w:nsid w:val="4FE2CDD2"/>
     <w:multiLevelType w:val="singleLevel"/>
     <w:tmpl w:val="4FE2CDD2"/>
@@ -8829,7 +9078,7 @@
       <w:lvlJc w:val="left"/>
     </w:lvl>
   </w:abstractNum>
-  <w:abstractNum w:abstractNumId="38">
+  <w:abstractNum w:abstractNumId="39">
     <w:nsid w:val="53E83D11"/>
     <w:multiLevelType w:val="singleLevel"/>
     <w:tmpl w:val="53E83D11"/>
@@ -8841,7 +9090,7 @@
       <w:lvlJc w:val="left"/>
     </w:lvl>
   </w:abstractNum>
-  <w:abstractNum w:abstractNumId="39">
+  <w:abstractNum w:abstractNumId="40">
     <w:nsid w:val="59670BFF"/>
     <w:multiLevelType w:val="singleLevel"/>
     <w:tmpl w:val="59670BFF"/>
@@ -8853,7 +9102,7 @@
       <w:lvlJc w:val="left"/>
     </w:lvl>
   </w:abstractNum>
-  <w:abstractNum w:abstractNumId="40">
+  <w:abstractNum w:abstractNumId="41">
     <w:nsid w:val="5A589AA4"/>
     <w:multiLevelType w:val="singleLevel"/>
     <w:tmpl w:val="5A589AA4"/>
@@ -8865,7 +9114,7 @@
       <w:lvlJc w:val="left"/>
     </w:lvl>
   </w:abstractNum>
-  <w:abstractNum w:abstractNumId="41">
+  <w:abstractNum w:abstractNumId="42">
     <w:nsid w:val="5EC1DB9A"/>
     <w:multiLevelType w:val="singleLevel"/>
     <w:tmpl w:val="5EC1DB9A"/>
@@ -8877,7 +9126,7 @@
       <w:lvlJc w:val="left"/>
     </w:lvl>
   </w:abstractNum>
-  <w:abstractNum w:abstractNumId="42">
+  <w:abstractNum w:abstractNumId="43">
     <w:nsid w:val="6535E077"/>
     <w:multiLevelType w:val="singleLevel"/>
     <w:tmpl w:val="6535E077"/>
@@ -8889,7 +9138,7 @@
       <w:lvlJc w:val="left"/>
     </w:lvl>
   </w:abstractNum>
-  <w:abstractNum w:abstractNumId="43">
+  <w:abstractNum w:abstractNumId="44">
     <w:nsid w:val="67320CEE"/>
     <w:multiLevelType w:val="singleLevel"/>
     <w:tmpl w:val="67320CEE"/>
@@ -8901,7 +9150,7 @@
       <w:lvlJc w:val="left"/>
     </w:lvl>
   </w:abstractNum>
-  <w:abstractNum w:abstractNumId="44">
+  <w:abstractNum w:abstractNumId="45">
     <w:nsid w:val="6C18D259"/>
     <w:multiLevelType w:val="singleLevel"/>
     <w:tmpl w:val="6C18D259"/>
@@ -8913,7 +9162,7 @@
       <w:lvlJc w:val="left"/>
     </w:lvl>
   </w:abstractNum>
-  <w:abstractNum w:abstractNumId="45">
+  <w:abstractNum w:abstractNumId="46">
     <w:nsid w:val="6C33AB28"/>
     <w:multiLevelType w:val="singleLevel"/>
     <w:tmpl w:val="6C33AB28"/>
@@ -8925,7 +9174,7 @@
       <w:lvlJc w:val="left"/>
     </w:lvl>
   </w:abstractNum>
-  <w:abstractNum w:abstractNumId="46">
+  <w:abstractNum w:abstractNumId="47">
     <w:nsid w:val="724FBEF9"/>
     <w:multiLevelType w:val="singleLevel"/>
     <w:tmpl w:val="724FBEF9"/>
@@ -8937,7 +9186,7 @@
       <w:lvlJc w:val="left"/>
     </w:lvl>
   </w:abstractNum>
-  <w:abstractNum w:abstractNumId="47">
+  <w:abstractNum w:abstractNumId="48">
     <w:nsid w:val="7A75E813"/>
     <w:multiLevelType w:val="singleLevel"/>
     <w:tmpl w:val="7A75E813"/>
@@ -8965,7 +9214,7 @@
     <w:abstractNumId w:val="27"/>
   </w:num>
   <w:num w:numId="6">
-    <w:abstractNumId w:val="39"/>
+    <w:abstractNumId w:val="40"/>
   </w:num>
   <w:num w:numId="7">
     <w:abstractNumId w:val="4"/>
@@ -8995,7 +9244,7 @@
     <w:abstractNumId w:val="1"/>
   </w:num>
   <w:num w:numId="16">
-    <w:abstractNumId w:val="34"/>
+    <w:abstractNumId w:val="35"/>
   </w:num>
   <w:num w:numId="17">
     <w:abstractNumId w:val="12"/>
@@ -9004,16 +9253,16 @@
     <w:abstractNumId w:val="10"/>
   </w:num>
   <w:num w:numId="19">
-    <w:abstractNumId w:val="38"/>
+    <w:abstractNumId w:val="39"/>
   </w:num>
   <w:num w:numId="20">
-    <w:abstractNumId w:val="47"/>
+    <w:abstractNumId w:val="48"/>
   </w:num>
   <w:num w:numId="21">
     <w:abstractNumId w:val="5"/>
   </w:num>
   <w:num w:numId="22">
-    <w:abstractNumId w:val="45"/>
+    <w:abstractNumId w:val="46"/>
   </w:num>
   <w:num w:numId="23">
     <w:abstractNumId w:val="32"/>
@@ -9034,13 +9283,13 @@
     <w:abstractNumId w:val="11"/>
   </w:num>
   <w:num w:numId="29">
-    <w:abstractNumId w:val="36"/>
+    <w:abstractNumId w:val="37"/>
   </w:num>
   <w:num w:numId="30">
     <w:abstractNumId w:val="8"/>
   </w:num>
   <w:num w:numId="31">
-    <w:abstractNumId w:val="42"/>
+    <w:abstractNumId w:val="43"/>
   </w:num>
   <w:num w:numId="32">
     <w:abstractNumId w:val="15"/>
@@ -9052,13 +9301,13 @@
     <w:abstractNumId w:val="14"/>
   </w:num>
   <w:num w:numId="35">
-    <w:abstractNumId w:val="35"/>
+    <w:abstractNumId w:val="36"/>
   </w:num>
   <w:num w:numId="36">
-    <w:abstractNumId w:val="41"/>
+    <w:abstractNumId w:val="42"/>
   </w:num>
   <w:num w:numId="37">
-    <w:abstractNumId w:val="40"/>
+    <w:abstractNumId w:val="41"/>
   </w:num>
   <w:num w:numId="38">
     <w:abstractNumId w:val="21"/>
@@ -9073,10 +9322,10 @@
     <w:abstractNumId w:val="26"/>
   </w:num>
   <w:num w:numId="42">
-    <w:abstractNumId w:val="43"/>
+    <w:abstractNumId w:val="44"/>
   </w:num>
   <w:num w:numId="43">
-    <w:abstractNumId w:val="44"/>
+    <w:abstractNumId w:val="45"/>
   </w:num>
   <w:num w:numId="44">
     <w:abstractNumId w:val="29"/>
@@ -9085,13 +9334,16 @@
     <w:abstractNumId w:val="18"/>
   </w:num>
   <w:num w:numId="46">
-    <w:abstractNumId w:val="37"/>
+    <w:abstractNumId w:val="38"/>
   </w:num>
   <w:num w:numId="47">
-    <w:abstractNumId w:val="46"/>
+    <w:abstractNumId w:val="47"/>
   </w:num>
   <w:num w:numId="48">
     <w:abstractNumId w:val="28"/>
+  </w:num>
+  <w:num w:numId="49">
+    <w:abstractNumId w:val="34"/>
   </w:num>
 </w:numbering>
 </file>

--- a/spring-mvc-demo/Spring Udemy Notes.docx
+++ b/spring-mvc-demo/Spring Udemy Notes.docx
@@ -8473,11 +8473,149 @@
           <w:bCs w:val="0"/>
           <w:lang w:val="en-US" w:eastAsia="zh-CN"/>
         </w:rPr>
-        <w:t>Hibernate usese JDBC for all database communications.</w:t>
+        <w:t>Hibernate usese JDBC in the background for all database communications.</w:t>
+      </w:r>
+    </w:p>
+    <w:p>
+      <w:pPr>
+        <w:numPr>
+          <w:numId w:val="0"/>
+        </w:numPr>
+        <w:rPr>
+          <w:rFonts w:hint="eastAsia"/>
+          <w:b w:val="0"/>
+          <w:bCs w:val="0"/>
+          <w:lang w:val="en-US" w:eastAsia="zh-CN"/>
+        </w:rPr>
+      </w:pPr>
+    </w:p>
+    <w:p>
+      <w:pPr>
+        <w:numPr>
+          <w:numId w:val="0"/>
+        </w:numPr>
+        <w:rPr>
+          <w:rFonts w:hint="eastAsia"/>
+          <w:b w:val="0"/>
+          <w:bCs w:val="0"/>
+          <w:lang w:val="en-US" w:eastAsia="zh-CN"/>
+        </w:rPr>
+      </w:pPr>
+      <w:r>
+        <w:rPr>
+          <w:rFonts w:hint="eastAsia"/>
+          <w:b w:val="0"/>
+          <w:bCs w:val="0"/>
+          <w:lang w:val="en-US" w:eastAsia="zh-CN"/>
+        </w:rPr>
+        <w:t>Set up Hibernate in Eclipse:</w:t>
+      </w:r>
+    </w:p>
+    <w:p>
+      <w:pPr>
+        <w:numPr>
+          <w:ilvl w:val="0"/>
+          <w:numId w:val="50"/>
+        </w:numPr>
+        <w:rPr>
+          <w:rFonts w:hint="eastAsia"/>
+          <w:b w:val="0"/>
+          <w:bCs w:val="0"/>
+          <w:lang w:val="en-US" w:eastAsia="zh-CN"/>
+        </w:rPr>
+      </w:pPr>
+      <w:r>
+        <w:rPr>
+          <w:rFonts w:hint="eastAsia"/>
+          <w:b w:val="0"/>
+          <w:bCs w:val="0"/>
+          <w:lang w:val="en-US" w:eastAsia="zh-CN"/>
+        </w:rPr>
+        <w:t>Create Eclipse project</w:t>
+      </w:r>
+    </w:p>
+    <w:p>
+      <w:pPr>
+        <w:numPr>
+          <w:ilvl w:val="0"/>
+          <w:numId w:val="50"/>
+        </w:numPr>
+        <w:rPr>
+          <w:rFonts w:hint="eastAsia"/>
+          <w:b w:val="0"/>
+          <w:bCs w:val="0"/>
+          <w:lang w:val="en-US" w:eastAsia="zh-CN"/>
+        </w:rPr>
+      </w:pPr>
+      <w:r>
+        <w:rPr>
+          <w:rFonts w:hint="eastAsia"/>
+          <w:b w:val="0"/>
+          <w:bCs w:val="0"/>
+          <w:lang w:val="en-US" w:eastAsia="zh-CN"/>
+        </w:rPr>
+        <w:t>Download Hibernate Files</w:t>
+      </w:r>
+    </w:p>
+    <w:p>
+      <w:pPr>
+        <w:numPr>
+          <w:ilvl w:val="0"/>
+          <w:numId w:val="50"/>
+        </w:numPr>
+        <w:rPr>
+          <w:rFonts w:hint="eastAsia"/>
+          <w:b w:val="0"/>
+          <w:bCs w:val="0"/>
+          <w:lang w:val="en-US" w:eastAsia="zh-CN"/>
+        </w:rPr>
+      </w:pPr>
+      <w:r>
+        <w:rPr>
+          <w:rFonts w:hint="eastAsia"/>
+          <w:b w:val="0"/>
+          <w:bCs w:val="0"/>
+          <w:lang w:val="en-US" w:eastAsia="zh-CN"/>
+        </w:rPr>
+        <w:t>Download MySQL JDBC Driver</w:t>
+      </w:r>
+    </w:p>
+    <w:p>
+      <w:pPr>
+        <w:numPr>
+          <w:ilvl w:val="0"/>
+          <w:numId w:val="50"/>
+        </w:numPr>
+        <w:rPr>
+          <w:rFonts w:hint="eastAsia"/>
+          <w:b w:val="0"/>
+          <w:bCs w:val="0"/>
+          <w:highlight w:val="yellow"/>
+          <w:lang w:val="en-US" w:eastAsia="zh-CN"/>
+        </w:rPr>
+      </w:pPr>
+      <w:r>
+        <w:rPr>
+          <w:rFonts w:hint="eastAsia"/>
+          <w:b w:val="0"/>
+          <w:bCs w:val="0"/>
+          <w:lang w:val="en-US" w:eastAsia="zh-CN"/>
+        </w:rPr>
+        <w:t xml:space="preserve">Add JAR files to Eclipse Project... Build Path: </w:t>
       </w:r>
       <w:bookmarkStart w:id="0" w:name="_GoBack"/>
-      <w:bookmarkEnd w:id="0"/>
-    </w:p>
+      <w:r>
+        <w:rPr>
+          <w:rFonts w:hint="eastAsia"/>
+          <w:b w:val="0"/>
+          <w:bCs w:val="0"/>
+          <w:highlight w:val="yellow"/>
+          <w:lang w:val="en-US" w:eastAsia="zh-CN"/>
+        </w:rPr>
+        <w:t>and there are referenced libraries showing up upon lib</w:t>
+      </w:r>
+    </w:p>
+    <w:bookmarkEnd w:id="0"/>
     <w:sectPr>
       <w:pgSz w:w="11906" w:h="16838"/>
       <w:pgMar w:top="1440" w:right="1800" w:bottom="1440" w:left="1800" w:header="720" w:footer="720" w:gutter="0"/>
@@ -8839,6 +8977,18 @@
     </w:lvl>
   </w:abstractNum>
   <w:abstractNum w:abstractNumId="19">
+    <w:nsid w:val="F81BB484"/>
+    <w:multiLevelType w:val="singleLevel"/>
+    <w:tmpl w:val="F81BB484"/>
+    <w:lvl w:ilvl="0" w:tentative="0">
+      <w:start w:val="1"/>
+      <w:numFmt w:val="decimal"/>
+      <w:suff w:val="space"/>
+      <w:lvlText w:val="%1."/>
+      <w:lvlJc w:val="left"/>
+    </w:lvl>
+  </w:abstractNum>
+  <w:abstractNum w:abstractNumId="20">
     <w:nsid w:val="FD8F985C"/>
     <w:multiLevelType w:val="singleLevel"/>
     <w:tmpl w:val="FD8F985C"/>
@@ -8850,7 +9000,7 @@
       <w:lvlJc w:val="left"/>
     </w:lvl>
   </w:abstractNum>
-  <w:abstractNum w:abstractNumId="20">
+  <w:abstractNum w:abstractNumId="21">
     <w:nsid w:val="01B2A26B"/>
     <w:multiLevelType w:val="singleLevel"/>
     <w:tmpl w:val="01B2A26B"/>
@@ -8862,7 +9012,7 @@
       <w:lvlJc w:val="left"/>
     </w:lvl>
   </w:abstractNum>
-  <w:abstractNum w:abstractNumId="21">
+  <w:abstractNum w:abstractNumId="22">
     <w:nsid w:val="02CD53EC"/>
     <w:multiLevelType w:val="singleLevel"/>
     <w:tmpl w:val="02CD53EC"/>
@@ -8874,7 +9024,7 @@
       <w:lvlJc w:val="left"/>
     </w:lvl>
   </w:abstractNum>
-  <w:abstractNum w:abstractNumId="22">
+  <w:abstractNum w:abstractNumId="23">
     <w:nsid w:val="05587031"/>
     <w:multiLevelType w:val="singleLevel"/>
     <w:tmpl w:val="05587031"/>
@@ -8886,7 +9036,7 @@
       <w:lvlJc w:val="left"/>
     </w:lvl>
   </w:abstractNum>
-  <w:abstractNum w:abstractNumId="23">
+  <w:abstractNum w:abstractNumId="24">
     <w:nsid w:val="06D4BC68"/>
     <w:multiLevelType w:val="singleLevel"/>
     <w:tmpl w:val="06D4BC68"/>
@@ -8898,7 +9048,7 @@
       <w:lvlJc w:val="left"/>
     </w:lvl>
   </w:abstractNum>
-  <w:abstractNum w:abstractNumId="24">
+  <w:abstractNum w:abstractNumId="25">
     <w:nsid w:val="168C201A"/>
     <w:multiLevelType w:val="singleLevel"/>
     <w:tmpl w:val="168C201A"/>
@@ -8910,7 +9060,7 @@
       <w:lvlJc w:val="left"/>
     </w:lvl>
   </w:abstractNum>
-  <w:abstractNum w:abstractNumId="25">
+  <w:abstractNum w:abstractNumId="26">
     <w:nsid w:val="173CB3CF"/>
     <w:multiLevelType w:val="singleLevel"/>
     <w:tmpl w:val="173CB3CF"/>
@@ -8922,7 +9072,7 @@
       <w:lvlJc w:val="left"/>
     </w:lvl>
   </w:abstractNum>
-  <w:abstractNum w:abstractNumId="26">
+  <w:abstractNum w:abstractNumId="27">
     <w:nsid w:val="176F5291"/>
     <w:multiLevelType w:val="singleLevel"/>
     <w:tmpl w:val="176F5291"/>
@@ -8934,7 +9084,7 @@
       <w:lvlJc w:val="left"/>
     </w:lvl>
   </w:abstractNum>
-  <w:abstractNum w:abstractNumId="27">
+  <w:abstractNum w:abstractNumId="28">
     <w:nsid w:val="1BA35A8A"/>
     <w:multiLevelType w:val="singleLevel"/>
     <w:tmpl w:val="1BA35A8A"/>
@@ -8946,7 +9096,7 @@
       <w:lvlJc w:val="left"/>
     </w:lvl>
   </w:abstractNum>
-  <w:abstractNum w:abstractNumId="28">
+  <w:abstractNum w:abstractNumId="29">
     <w:nsid w:val="1CE4A6D3"/>
     <w:multiLevelType w:val="singleLevel"/>
     <w:tmpl w:val="1CE4A6D3"/>
@@ -8958,7 +9108,7 @@
       <w:lvlJc w:val="left"/>
     </w:lvl>
   </w:abstractNum>
-  <w:abstractNum w:abstractNumId="29">
+  <w:abstractNum w:abstractNumId="30">
     <w:nsid w:val="2306841F"/>
     <w:multiLevelType w:val="singleLevel"/>
     <w:tmpl w:val="2306841F"/>
@@ -8970,7 +9120,7 @@
       <w:lvlJc w:val="left"/>
     </w:lvl>
   </w:abstractNum>
-  <w:abstractNum w:abstractNumId="30">
+  <w:abstractNum w:abstractNumId="31">
     <w:nsid w:val="23B35C56"/>
     <w:multiLevelType w:val="singleLevel"/>
     <w:tmpl w:val="23B35C56"/>
@@ -8982,7 +9132,7 @@
       <w:lvlJc w:val="left"/>
     </w:lvl>
   </w:abstractNum>
-  <w:abstractNum w:abstractNumId="31">
+  <w:abstractNum w:abstractNumId="32">
     <w:nsid w:val="33C649C7"/>
     <w:multiLevelType w:val="singleLevel"/>
     <w:tmpl w:val="33C649C7"/>
@@ -8994,7 +9144,7 @@
       <w:lvlJc w:val="left"/>
     </w:lvl>
   </w:abstractNum>
-  <w:abstractNum w:abstractNumId="32">
+  <w:abstractNum w:abstractNumId="33">
     <w:nsid w:val="3A6830CD"/>
     <w:multiLevelType w:val="singleLevel"/>
     <w:tmpl w:val="3A6830CD"/>
@@ -9006,7 +9156,7 @@
       <w:lvlJc w:val="left"/>
     </w:lvl>
   </w:abstractNum>
-  <w:abstractNum w:abstractNumId="33">
+  <w:abstractNum w:abstractNumId="34">
     <w:nsid w:val="3C76C5BB"/>
     <w:multiLevelType w:val="singleLevel"/>
     <w:tmpl w:val="3C76C5BB"/>
@@ -9018,7 +9168,7 @@
       <w:lvlJc w:val="left"/>
     </w:lvl>
   </w:abstractNum>
-  <w:abstractNum w:abstractNumId="34">
+  <w:abstractNum w:abstractNumId="35">
     <w:nsid w:val="3EA27589"/>
     <w:multiLevelType w:val="singleLevel"/>
     <w:tmpl w:val="3EA27589"/>
@@ -9030,7 +9180,7 @@
       <w:lvlJc w:val="left"/>
     </w:lvl>
   </w:abstractNum>
-  <w:abstractNum w:abstractNumId="35">
+  <w:abstractNum w:abstractNumId="36">
     <w:nsid w:val="40322DF3"/>
     <w:multiLevelType w:val="singleLevel"/>
     <w:tmpl w:val="40322DF3"/>
@@ -9042,7 +9192,7 @@
       <w:lvlJc w:val="left"/>
     </w:lvl>
   </w:abstractNum>
-  <w:abstractNum w:abstractNumId="36">
+  <w:abstractNum w:abstractNumId="37">
     <w:nsid w:val="4AD34A8D"/>
     <w:multiLevelType w:val="singleLevel"/>
     <w:tmpl w:val="4AD34A8D"/>
@@ -9054,7 +9204,7 @@
       <w:lvlJc w:val="left"/>
     </w:lvl>
   </w:abstractNum>
-  <w:abstractNum w:abstractNumId="37">
+  <w:abstractNum w:abstractNumId="38">
     <w:nsid w:val="4BDBC6CB"/>
     <w:multiLevelType w:val="singleLevel"/>
     <w:tmpl w:val="4BDBC6CB"/>
@@ -9066,7 +9216,7 @@
       <w:lvlJc w:val="left"/>
     </w:lvl>
   </w:abstractNum>
-  <w:abstractNum w:abstractNumId="38">
+  <w:abstractNum w:abstractNumId="39">
     <w:nsid w:val="4FE2CDD2"/>
     <w:multiLevelType w:val="singleLevel"/>
     <w:tmpl w:val="4FE2CDD2"/>
@@ -9078,7 +9228,7 @@
       <w:lvlJc w:val="left"/>
     </w:lvl>
   </w:abstractNum>
-  <w:abstractNum w:abstractNumId="39">
+  <w:abstractNum w:abstractNumId="40">
     <w:nsid w:val="53E83D11"/>
     <w:multiLevelType w:val="singleLevel"/>
     <w:tmpl w:val="53E83D11"/>
@@ -9090,7 +9240,7 @@
       <w:lvlJc w:val="left"/>
     </w:lvl>
   </w:abstractNum>
-  <w:abstractNum w:abstractNumId="40">
+  <w:abstractNum w:abstractNumId="41">
     <w:nsid w:val="59670BFF"/>
     <w:multiLevelType w:val="singleLevel"/>
     <w:tmpl w:val="59670BFF"/>
@@ -9102,7 +9252,7 @@
       <w:lvlJc w:val="left"/>
     </w:lvl>
   </w:abstractNum>
-  <w:abstractNum w:abstractNumId="41">
+  <w:abstractNum w:abstractNumId="42">
     <w:nsid w:val="5A589AA4"/>
     <w:multiLevelType w:val="singleLevel"/>
     <w:tmpl w:val="5A589AA4"/>
@@ -9114,7 +9264,7 @@
       <w:lvlJc w:val="left"/>
     </w:lvl>
   </w:abstractNum>
-  <w:abstractNum w:abstractNumId="42">
+  <w:abstractNum w:abstractNumId="43">
     <w:nsid w:val="5EC1DB9A"/>
     <w:multiLevelType w:val="singleLevel"/>
     <w:tmpl w:val="5EC1DB9A"/>
@@ -9126,7 +9276,7 @@
       <w:lvlJc w:val="left"/>
     </w:lvl>
   </w:abstractNum>
-  <w:abstractNum w:abstractNumId="43">
+  <w:abstractNum w:abstractNumId="44">
     <w:nsid w:val="6535E077"/>
     <w:multiLevelType w:val="singleLevel"/>
     <w:tmpl w:val="6535E077"/>
@@ -9138,7 +9288,7 @@
       <w:lvlJc w:val="left"/>
     </w:lvl>
   </w:abstractNum>
-  <w:abstractNum w:abstractNumId="44">
+  <w:abstractNum w:abstractNumId="45">
     <w:nsid w:val="67320CEE"/>
     <w:multiLevelType w:val="singleLevel"/>
     <w:tmpl w:val="67320CEE"/>
@@ -9150,7 +9300,7 @@
       <w:lvlJc w:val="left"/>
     </w:lvl>
   </w:abstractNum>
-  <w:abstractNum w:abstractNumId="45">
+  <w:abstractNum w:abstractNumId="46">
     <w:nsid w:val="6C18D259"/>
     <w:multiLevelType w:val="singleLevel"/>
     <w:tmpl w:val="6C18D259"/>
@@ -9162,7 +9312,7 @@
       <w:lvlJc w:val="left"/>
     </w:lvl>
   </w:abstractNum>
-  <w:abstractNum w:abstractNumId="46">
+  <w:abstractNum w:abstractNumId="47">
     <w:nsid w:val="6C33AB28"/>
     <w:multiLevelType w:val="singleLevel"/>
     <w:tmpl w:val="6C33AB28"/>
@@ -9174,7 +9324,7 @@
       <w:lvlJc w:val="left"/>
     </w:lvl>
   </w:abstractNum>
-  <w:abstractNum w:abstractNumId="47">
+  <w:abstractNum w:abstractNumId="48">
     <w:nsid w:val="724FBEF9"/>
     <w:multiLevelType w:val="singleLevel"/>
     <w:tmpl w:val="724FBEF9"/>
@@ -9186,7 +9336,7 @@
       <w:lvlJc w:val="left"/>
     </w:lvl>
   </w:abstractNum>
-  <w:abstractNum w:abstractNumId="48">
+  <w:abstractNum w:abstractNumId="49">
     <w:nsid w:val="7A75E813"/>
     <w:multiLevelType w:val="singleLevel"/>
     <w:tmpl w:val="7A75E813"/>
@@ -9199,43 +9349,43 @@
     </w:lvl>
   </w:abstractNum>
   <w:num w:numId="1">
-    <w:abstractNumId w:val="24"/>
+    <w:abstractNumId w:val="25"/>
   </w:num>
   <w:num w:numId="2">
     <w:abstractNumId w:val="17"/>
   </w:num>
   <w:num w:numId="3">
-    <w:abstractNumId w:val="22"/>
+    <w:abstractNumId w:val="23"/>
   </w:num>
   <w:num w:numId="4">
     <w:abstractNumId w:val="3"/>
   </w:num>
   <w:num w:numId="5">
-    <w:abstractNumId w:val="27"/>
+    <w:abstractNumId w:val="28"/>
   </w:num>
   <w:num w:numId="6">
-    <w:abstractNumId w:val="40"/>
+    <w:abstractNumId w:val="41"/>
   </w:num>
   <w:num w:numId="7">
     <w:abstractNumId w:val="4"/>
   </w:num>
   <w:num w:numId="8">
-    <w:abstractNumId w:val="20"/>
+    <w:abstractNumId w:val="21"/>
   </w:num>
   <w:num w:numId="9">
     <w:abstractNumId w:val="0"/>
   </w:num>
   <w:num w:numId="10">
-    <w:abstractNumId w:val="23"/>
+    <w:abstractNumId w:val="24"/>
   </w:num>
   <w:num w:numId="11">
-    <w:abstractNumId w:val="19"/>
+    <w:abstractNumId w:val="20"/>
   </w:num>
   <w:num w:numId="12">
-    <w:abstractNumId w:val="25"/>
+    <w:abstractNumId w:val="26"/>
   </w:num>
   <w:num w:numId="13">
-    <w:abstractNumId w:val="31"/>
+    <w:abstractNumId w:val="32"/>
   </w:num>
   <w:num w:numId="14">
     <w:abstractNumId w:val="7"/>
@@ -9244,7 +9394,7 @@
     <w:abstractNumId w:val="1"/>
   </w:num>
   <w:num w:numId="16">
-    <w:abstractNumId w:val="35"/>
+    <w:abstractNumId w:val="36"/>
   </w:num>
   <w:num w:numId="17">
     <w:abstractNumId w:val="12"/>
@@ -9253,25 +9403,25 @@
     <w:abstractNumId w:val="10"/>
   </w:num>
   <w:num w:numId="19">
-    <w:abstractNumId w:val="39"/>
+    <w:abstractNumId w:val="40"/>
   </w:num>
   <w:num w:numId="20">
-    <w:abstractNumId w:val="48"/>
+    <w:abstractNumId w:val="49"/>
   </w:num>
   <w:num w:numId="21">
     <w:abstractNumId w:val="5"/>
   </w:num>
   <w:num w:numId="22">
-    <w:abstractNumId w:val="46"/>
+    <w:abstractNumId w:val="47"/>
   </w:num>
   <w:num w:numId="23">
-    <w:abstractNumId w:val="32"/>
+    <w:abstractNumId w:val="33"/>
   </w:num>
   <w:num w:numId="24">
     <w:abstractNumId w:val="9"/>
   </w:num>
   <w:num w:numId="25">
-    <w:abstractNumId w:val="33"/>
+    <w:abstractNumId w:val="34"/>
   </w:num>
   <w:num w:numId="26">
     <w:abstractNumId w:val="6"/>
@@ -9283,13 +9433,13 @@
     <w:abstractNumId w:val="11"/>
   </w:num>
   <w:num w:numId="29">
-    <w:abstractNumId w:val="37"/>
+    <w:abstractNumId w:val="38"/>
   </w:num>
   <w:num w:numId="30">
     <w:abstractNumId w:val="8"/>
   </w:num>
   <w:num w:numId="31">
-    <w:abstractNumId w:val="43"/>
+    <w:abstractNumId w:val="44"/>
   </w:num>
   <w:num w:numId="32">
     <w:abstractNumId w:val="15"/>
@@ -9301,49 +9451,52 @@
     <w:abstractNumId w:val="14"/>
   </w:num>
   <w:num w:numId="35">
-    <w:abstractNumId w:val="36"/>
+    <w:abstractNumId w:val="37"/>
   </w:num>
   <w:num w:numId="36">
+    <w:abstractNumId w:val="43"/>
+  </w:num>
+  <w:num w:numId="37">
     <w:abstractNumId w:val="42"/>
   </w:num>
-  <w:num w:numId="37">
-    <w:abstractNumId w:val="41"/>
-  </w:num>
   <w:num w:numId="38">
-    <w:abstractNumId w:val="21"/>
+    <w:abstractNumId w:val="22"/>
   </w:num>
   <w:num w:numId="39">
-    <w:abstractNumId w:val="30"/>
+    <w:abstractNumId w:val="31"/>
   </w:num>
   <w:num w:numId="40">
     <w:abstractNumId w:val="2"/>
   </w:num>
   <w:num w:numId="41">
-    <w:abstractNumId w:val="26"/>
+    <w:abstractNumId w:val="27"/>
   </w:num>
   <w:num w:numId="42">
-    <w:abstractNumId w:val="44"/>
+    <w:abstractNumId w:val="45"/>
   </w:num>
   <w:num w:numId="43">
-    <w:abstractNumId w:val="45"/>
+    <w:abstractNumId w:val="46"/>
   </w:num>
   <w:num w:numId="44">
-    <w:abstractNumId w:val="29"/>
+    <w:abstractNumId w:val="30"/>
   </w:num>
   <w:num w:numId="45">
     <w:abstractNumId w:val="18"/>
   </w:num>
   <w:num w:numId="46">
-    <w:abstractNumId w:val="38"/>
+    <w:abstractNumId w:val="39"/>
   </w:num>
   <w:num w:numId="47">
-    <w:abstractNumId w:val="47"/>
+    <w:abstractNumId w:val="48"/>
   </w:num>
   <w:num w:numId="48">
-    <w:abstractNumId w:val="28"/>
+    <w:abstractNumId w:val="29"/>
   </w:num>
   <w:num w:numId="49">
-    <w:abstractNumId w:val="34"/>
+    <w:abstractNumId w:val="35"/>
+  </w:num>
+  <w:num w:numId="50">
+    <w:abstractNumId w:val="19"/>
   </w:num>
 </w:numbering>
 </file>

--- a/spring-mvc-demo/Spring Udemy Notes.docx
+++ b/spring-mvc-demo/Spring Udemy Notes.docx
@@ -8496,16 +8496,16 @@
         </w:numPr>
         <w:rPr>
           <w:rFonts w:hint="eastAsia"/>
-          <w:b w:val="0"/>
-          <w:bCs w:val="0"/>
-          <w:lang w:val="en-US" w:eastAsia="zh-CN"/>
-        </w:rPr>
-      </w:pPr>
-      <w:r>
-        <w:rPr>
-          <w:rFonts w:hint="eastAsia"/>
-          <w:b w:val="0"/>
-          <w:bCs w:val="0"/>
+          <w:b/>
+          <w:bCs/>
+          <w:lang w:val="en-US" w:eastAsia="zh-CN"/>
+        </w:rPr>
+      </w:pPr>
+      <w:r>
+        <w:rPr>
+          <w:rFonts w:hint="eastAsia"/>
+          <w:b/>
+          <w:bCs/>
           <w:lang w:val="en-US" w:eastAsia="zh-CN"/>
         </w:rPr>
         <w:t>Set up Hibernate in Eclipse:</w:t>
@@ -8603,19 +8603,250 @@
         </w:rPr>
         <w:t xml:space="preserve">Add JAR files to Eclipse Project... Build Path: </w:t>
       </w:r>
+      <w:r>
+        <w:rPr>
+          <w:rFonts w:hint="eastAsia"/>
+          <w:b w:val="0"/>
+          <w:bCs w:val="0"/>
+          <w:highlight w:val="yellow"/>
+          <w:lang w:val="en-US" w:eastAsia="zh-CN"/>
+        </w:rPr>
+        <w:t>and there are referenced libraries showing up upon lib</w:t>
+      </w:r>
+    </w:p>
+    <w:p>
+      <w:pPr>
+        <w:numPr>
+          <w:numId w:val="0"/>
+        </w:numPr>
+        <w:rPr>
+          <w:rFonts w:hint="eastAsia"/>
+          <w:b w:val="0"/>
+          <w:bCs w:val="0"/>
+          <w:highlight w:val="yellow"/>
+          <w:lang w:val="en-US" w:eastAsia="zh-CN"/>
+        </w:rPr>
+      </w:pPr>
+    </w:p>
+    <w:p>
+      <w:pPr>
+        <w:numPr>
+          <w:numId w:val="0"/>
+        </w:numPr>
+        <w:rPr>
+          <w:rFonts w:hint="eastAsia"/>
+          <w:b/>
+          <w:bCs/>
+          <w:highlight w:val="yellow"/>
+          <w:lang w:val="en-US" w:eastAsia="zh-CN"/>
+        </w:rPr>
+      </w:pPr>
+      <w:r>
+        <w:rPr>
+          <w:rFonts w:hint="eastAsia"/>
+          <w:b/>
+          <w:bCs/>
+          <w:highlight w:val="yellow"/>
+          <w:lang w:val="en-US" w:eastAsia="zh-CN"/>
+        </w:rPr>
+        <w:t>Hibernate Dev process:</w:t>
+      </w:r>
+    </w:p>
+    <w:p>
+      <w:pPr>
+        <w:numPr>
+          <w:ilvl w:val="0"/>
+          <w:numId w:val="51"/>
+        </w:numPr>
+        <w:rPr>
+          <w:rFonts w:hint="eastAsia"/>
+          <w:lang w:val="en-US" w:eastAsia="zh-CN"/>
+        </w:rPr>
+      </w:pPr>
+      <w:r>
+        <w:rPr>
+          <w:rFonts w:hint="eastAsia"/>
+          <w:lang w:val="en-US" w:eastAsia="zh-CN"/>
+        </w:rPr>
+        <w:t>Add Hibernate Configuration file</w:t>
+      </w:r>
+    </w:p>
+    <w:p>
+      <w:pPr>
+        <w:numPr>
+          <w:ilvl w:val="0"/>
+          <w:numId w:val="51"/>
+        </w:numPr>
+        <w:rPr>
+          <w:rFonts w:hint="eastAsia"/>
+          <w:lang w:val="en-US" w:eastAsia="zh-CN"/>
+        </w:rPr>
+      </w:pPr>
+      <w:r>
+        <w:rPr>
+          <w:rFonts w:hint="eastAsia"/>
+          <w:lang w:val="en-US" w:eastAsia="zh-CN"/>
+        </w:rPr>
+        <w:t>Annotate Java class</w:t>
+      </w:r>
+    </w:p>
+    <w:p>
+      <w:pPr>
+        <w:numPr>
+          <w:ilvl w:val="0"/>
+          <w:numId w:val="51"/>
+        </w:numPr>
+        <w:rPr>
+          <w:rFonts w:hint="eastAsia"/>
+          <w:lang w:val="en-US" w:eastAsia="zh-CN"/>
+        </w:rPr>
+      </w:pPr>
+      <w:r>
+        <w:rPr>
+          <w:rFonts w:hint="eastAsia"/>
+          <w:lang w:val="en-US" w:eastAsia="zh-CN"/>
+        </w:rPr>
+        <w:t>Develop Java Code to perform database operations.</w:t>
+      </w:r>
+    </w:p>
+    <w:p>
+      <w:pPr>
+        <w:numPr>
+          <w:numId w:val="0"/>
+        </w:numPr>
+        <w:rPr>
+          <w:rFonts w:hint="eastAsia"/>
+          <w:lang w:val="en-US" w:eastAsia="zh-CN"/>
+        </w:rPr>
+      </w:pPr>
+    </w:p>
+    <w:p>
+      <w:pPr>
+        <w:numPr>
+          <w:numId w:val="0"/>
+        </w:numPr>
+        <w:rPr>
+          <w:rFonts w:hint="eastAsia"/>
+          <w:b/>
+          <w:bCs/>
+          <w:lang w:val="en-US" w:eastAsia="zh-CN"/>
+        </w:rPr>
+      </w:pPr>
+      <w:r>
+        <w:rPr>
+          <w:rFonts w:hint="eastAsia"/>
+          <w:b/>
+          <w:bCs/>
+          <w:lang w:val="en-US" w:eastAsia="zh-CN"/>
+        </w:rPr>
+        <w:t>Two options for mapping:</w:t>
+      </w:r>
+    </w:p>
+    <w:p>
+      <w:pPr>
+        <w:numPr>
+          <w:ilvl w:val="0"/>
+          <w:numId w:val="52"/>
+        </w:numPr>
+        <w:rPr>
+          <w:rFonts w:hint="eastAsia"/>
+          <w:lang w:val="en-US" w:eastAsia="zh-CN"/>
+        </w:rPr>
+      </w:pPr>
+      <w:r>
+        <w:rPr>
+          <w:rFonts w:hint="eastAsia"/>
+          <w:lang w:val="en-US" w:eastAsia="zh-CN"/>
+        </w:rPr>
+        <w:t>Option 1: XML config file (legacy)</w:t>
+      </w:r>
+    </w:p>
+    <w:p>
+      <w:pPr>
+        <w:numPr>
+          <w:ilvl w:val="0"/>
+          <w:numId w:val="52"/>
+        </w:numPr>
+        <w:rPr>
+          <w:rFonts w:hint="eastAsia"/>
+          <w:lang w:val="en-US" w:eastAsia="zh-CN"/>
+        </w:rPr>
+      </w:pPr>
+      <w:r>
+        <w:rPr>
+          <w:rFonts w:hint="eastAsia"/>
+          <w:lang w:val="en-US" w:eastAsia="zh-CN"/>
+        </w:rPr>
+        <w:t>Option 2: Java annotations (modern, preferred)</w:t>
+      </w:r>
+    </w:p>
+    <w:p>
+      <w:pPr>
+        <w:numPr>
+          <w:numId w:val="0"/>
+        </w:numPr>
+        <w:rPr>
+          <w:rFonts w:hint="eastAsia"/>
+          <w:lang w:val="en-US" w:eastAsia="zh-CN"/>
+        </w:rPr>
+      </w:pPr>
+    </w:p>
+    <w:p>
+      <w:pPr>
+        <w:numPr>
+          <w:numId w:val="0"/>
+        </w:numPr>
+        <w:rPr>
+          <w:rFonts w:hint="eastAsia"/>
+          <w:lang w:val="en-US" w:eastAsia="zh-CN"/>
+        </w:rPr>
+      </w:pPr>
+      <w:r>
+        <w:rPr>
+          <w:rFonts w:hint="eastAsia"/>
+          <w:lang w:val="en-US" w:eastAsia="zh-CN"/>
+        </w:rPr>
+        <w:t>Java Annotations:</w:t>
+      </w:r>
+    </w:p>
+    <w:p>
+      <w:pPr>
+        <w:numPr>
+          <w:numId w:val="0"/>
+        </w:numPr>
+        <w:rPr>
+          <w:rFonts w:hint="eastAsia"/>
+          <w:lang w:val="en-US" w:eastAsia="zh-CN"/>
+        </w:rPr>
+      </w:pPr>
+      <w:r>
+        <w:rPr>
+          <w:rFonts w:hint="eastAsia"/>
+          <w:lang w:val="en-US" w:eastAsia="zh-CN"/>
+        </w:rPr>
+        <w:t xml:space="preserve">Step 1: Map class to database table </w:t>
+      </w:r>
+    </w:p>
+    <w:p>
+      <w:pPr>
+        <w:numPr>
+          <w:numId w:val="0"/>
+        </w:numPr>
+        <w:rPr>
+          <w:rFonts w:hint="eastAsia"/>
+          <w:lang w:val="en-US" w:eastAsia="zh-CN"/>
+        </w:rPr>
+      </w:pPr>
+      <w:r>
+        <w:rPr>
+          <w:rFonts w:hint="eastAsia"/>
+          <w:lang w:val="en-US" w:eastAsia="zh-CN"/>
+        </w:rPr>
+        <w:t>Step 2: Map fields to database columns</w:t>
+      </w:r>
       <w:bookmarkStart w:id="0" w:name="_GoBack"/>
-      <w:r>
-        <w:rPr>
-          <w:rFonts w:hint="eastAsia"/>
-          <w:b w:val="0"/>
-          <w:bCs w:val="0"/>
-          <w:highlight w:val="yellow"/>
-          <w:lang w:val="en-US" w:eastAsia="zh-CN"/>
-        </w:rPr>
-        <w:t>and there are referenced libraries showing up upon lib</w:t>
-      </w:r>
-    </w:p>
-    <w:bookmarkEnd w:id="0"/>
+      <w:bookmarkEnd w:id="0"/>
+    </w:p>
     <w:sectPr>
       <w:pgSz w:w="11906" w:h="16838"/>
       <w:pgMar w:top="1440" w:right="1800" w:bottom="1440" w:left="1800" w:header="720" w:footer="720" w:gutter="0"/>
@@ -8965,6 +9196,18 @@
     </w:lvl>
   </w:abstractNum>
   <w:abstractNum w:abstractNumId="18">
+    <w:nsid w:val="F5FF1F55"/>
+    <w:multiLevelType w:val="singleLevel"/>
+    <w:tmpl w:val="F5FF1F55"/>
+    <w:lvl w:ilvl="0" w:tentative="0">
+      <w:start w:val="1"/>
+      <w:numFmt w:val="decimal"/>
+      <w:suff w:val="space"/>
+      <w:lvlText w:val="%1."/>
+      <w:lvlJc w:val="left"/>
+    </w:lvl>
+  </w:abstractNum>
+  <w:abstractNum w:abstractNumId="19">
     <w:nsid w:val="F6B2E14B"/>
     <w:multiLevelType w:val="singleLevel"/>
     <w:tmpl w:val="F6B2E14B"/>
@@ -8976,7 +9219,7 @@
       <w:lvlJc w:val="left"/>
     </w:lvl>
   </w:abstractNum>
-  <w:abstractNum w:abstractNumId="19">
+  <w:abstractNum w:abstractNumId="20">
     <w:nsid w:val="F81BB484"/>
     <w:multiLevelType w:val="singleLevel"/>
     <w:tmpl w:val="F81BB484"/>
@@ -8988,7 +9231,7 @@
       <w:lvlJc w:val="left"/>
     </w:lvl>
   </w:abstractNum>
-  <w:abstractNum w:abstractNumId="20">
+  <w:abstractNum w:abstractNumId="21">
     <w:nsid w:val="FD8F985C"/>
     <w:multiLevelType w:val="singleLevel"/>
     <w:tmpl w:val="FD8F985C"/>
@@ -9000,7 +9243,7 @@
       <w:lvlJc w:val="left"/>
     </w:lvl>
   </w:abstractNum>
-  <w:abstractNum w:abstractNumId="21">
+  <w:abstractNum w:abstractNumId="22">
     <w:nsid w:val="01B2A26B"/>
     <w:multiLevelType w:val="singleLevel"/>
     <w:tmpl w:val="01B2A26B"/>
@@ -9012,7 +9255,7 @@
       <w:lvlJc w:val="left"/>
     </w:lvl>
   </w:abstractNum>
-  <w:abstractNum w:abstractNumId="22">
+  <w:abstractNum w:abstractNumId="23">
     <w:nsid w:val="02CD53EC"/>
     <w:multiLevelType w:val="singleLevel"/>
     <w:tmpl w:val="02CD53EC"/>
@@ -9024,7 +9267,7 @@
       <w:lvlJc w:val="left"/>
     </w:lvl>
   </w:abstractNum>
-  <w:abstractNum w:abstractNumId="23">
+  <w:abstractNum w:abstractNumId="24">
     <w:nsid w:val="05587031"/>
     <w:multiLevelType w:val="singleLevel"/>
     <w:tmpl w:val="05587031"/>
@@ -9036,7 +9279,7 @@
       <w:lvlJc w:val="left"/>
     </w:lvl>
   </w:abstractNum>
-  <w:abstractNum w:abstractNumId="24">
+  <w:abstractNum w:abstractNumId="25">
     <w:nsid w:val="06D4BC68"/>
     <w:multiLevelType w:val="singleLevel"/>
     <w:tmpl w:val="06D4BC68"/>
@@ -9048,7 +9291,7 @@
       <w:lvlJc w:val="left"/>
     </w:lvl>
   </w:abstractNum>
-  <w:abstractNum w:abstractNumId="25">
+  <w:abstractNum w:abstractNumId="26">
     <w:nsid w:val="168C201A"/>
     <w:multiLevelType w:val="singleLevel"/>
     <w:tmpl w:val="168C201A"/>
@@ -9060,7 +9303,7 @@
       <w:lvlJc w:val="left"/>
     </w:lvl>
   </w:abstractNum>
-  <w:abstractNum w:abstractNumId="26">
+  <w:abstractNum w:abstractNumId="27">
     <w:nsid w:val="173CB3CF"/>
     <w:multiLevelType w:val="singleLevel"/>
     <w:tmpl w:val="173CB3CF"/>
@@ -9072,7 +9315,7 @@
       <w:lvlJc w:val="left"/>
     </w:lvl>
   </w:abstractNum>
-  <w:abstractNum w:abstractNumId="27">
+  <w:abstractNum w:abstractNumId="28">
     <w:nsid w:val="176F5291"/>
     <w:multiLevelType w:val="singleLevel"/>
     <w:tmpl w:val="176F5291"/>
@@ -9084,7 +9327,7 @@
       <w:lvlJc w:val="left"/>
     </w:lvl>
   </w:abstractNum>
-  <w:abstractNum w:abstractNumId="28">
+  <w:abstractNum w:abstractNumId="29">
     <w:nsid w:val="1BA35A8A"/>
     <w:multiLevelType w:val="singleLevel"/>
     <w:tmpl w:val="1BA35A8A"/>
@@ -9096,7 +9339,7 @@
       <w:lvlJc w:val="left"/>
     </w:lvl>
   </w:abstractNum>
-  <w:abstractNum w:abstractNumId="29">
+  <w:abstractNum w:abstractNumId="30">
     <w:nsid w:val="1CE4A6D3"/>
     <w:multiLevelType w:val="singleLevel"/>
     <w:tmpl w:val="1CE4A6D3"/>
@@ -9108,7 +9351,7 @@
       <w:lvlJc w:val="left"/>
     </w:lvl>
   </w:abstractNum>
-  <w:abstractNum w:abstractNumId="30">
+  <w:abstractNum w:abstractNumId="31">
     <w:nsid w:val="2306841F"/>
     <w:multiLevelType w:val="singleLevel"/>
     <w:tmpl w:val="2306841F"/>
@@ -9120,7 +9363,7 @@
       <w:lvlJc w:val="left"/>
     </w:lvl>
   </w:abstractNum>
-  <w:abstractNum w:abstractNumId="31">
+  <w:abstractNum w:abstractNumId="32">
     <w:nsid w:val="23B35C56"/>
     <w:multiLevelType w:val="singleLevel"/>
     <w:tmpl w:val="23B35C56"/>
@@ -9132,7 +9375,19 @@
       <w:lvlJc w:val="left"/>
     </w:lvl>
   </w:abstractNum>
-  <w:abstractNum w:abstractNumId="32">
+  <w:abstractNum w:abstractNumId="33">
+    <w:nsid w:val="2BED7F3D"/>
+    <w:multiLevelType w:val="singleLevel"/>
+    <w:tmpl w:val="2BED7F3D"/>
+    <w:lvl w:ilvl="0" w:tentative="0">
+      <w:start w:val="1"/>
+      <w:numFmt w:val="decimal"/>
+      <w:suff w:val="space"/>
+      <w:lvlText w:val="%1."/>
+      <w:lvlJc w:val="left"/>
+    </w:lvl>
+  </w:abstractNum>
+  <w:abstractNum w:abstractNumId="34">
     <w:nsid w:val="33C649C7"/>
     <w:multiLevelType w:val="singleLevel"/>
     <w:tmpl w:val="33C649C7"/>
@@ -9144,7 +9399,7 @@
       <w:lvlJc w:val="left"/>
     </w:lvl>
   </w:abstractNum>
-  <w:abstractNum w:abstractNumId="33">
+  <w:abstractNum w:abstractNumId="35">
     <w:nsid w:val="3A6830CD"/>
     <w:multiLevelType w:val="singleLevel"/>
     <w:tmpl w:val="3A6830CD"/>
@@ -9156,7 +9411,7 @@
       <w:lvlJc w:val="left"/>
     </w:lvl>
   </w:abstractNum>
-  <w:abstractNum w:abstractNumId="34">
+  <w:abstractNum w:abstractNumId="36">
     <w:nsid w:val="3C76C5BB"/>
     <w:multiLevelType w:val="singleLevel"/>
     <w:tmpl w:val="3C76C5BB"/>
@@ -9168,7 +9423,7 @@
       <w:lvlJc w:val="left"/>
     </w:lvl>
   </w:abstractNum>
-  <w:abstractNum w:abstractNumId="35">
+  <w:abstractNum w:abstractNumId="37">
     <w:nsid w:val="3EA27589"/>
     <w:multiLevelType w:val="singleLevel"/>
     <w:tmpl w:val="3EA27589"/>
@@ -9180,7 +9435,7 @@
       <w:lvlJc w:val="left"/>
     </w:lvl>
   </w:abstractNum>
-  <w:abstractNum w:abstractNumId="36">
+  <w:abstractNum w:abstractNumId="38">
     <w:nsid w:val="40322DF3"/>
     <w:multiLevelType w:val="singleLevel"/>
     <w:tmpl w:val="40322DF3"/>
@@ -9192,7 +9447,7 @@
       <w:lvlJc w:val="left"/>
     </w:lvl>
   </w:abstractNum>
-  <w:abstractNum w:abstractNumId="37">
+  <w:abstractNum w:abstractNumId="39">
     <w:nsid w:val="4AD34A8D"/>
     <w:multiLevelType w:val="singleLevel"/>
     <w:tmpl w:val="4AD34A8D"/>
@@ -9204,7 +9459,7 @@
       <w:lvlJc w:val="left"/>
     </w:lvl>
   </w:abstractNum>
-  <w:abstractNum w:abstractNumId="38">
+  <w:abstractNum w:abstractNumId="40">
     <w:nsid w:val="4BDBC6CB"/>
     <w:multiLevelType w:val="singleLevel"/>
     <w:tmpl w:val="4BDBC6CB"/>
@@ -9216,7 +9471,7 @@
       <w:lvlJc w:val="left"/>
     </w:lvl>
   </w:abstractNum>
-  <w:abstractNum w:abstractNumId="39">
+  <w:abstractNum w:abstractNumId="41">
     <w:nsid w:val="4FE2CDD2"/>
     <w:multiLevelType w:val="singleLevel"/>
     <w:tmpl w:val="4FE2CDD2"/>
@@ -9228,7 +9483,7 @@
       <w:lvlJc w:val="left"/>
     </w:lvl>
   </w:abstractNum>
-  <w:abstractNum w:abstractNumId="40">
+  <w:abstractNum w:abstractNumId="42">
     <w:nsid w:val="53E83D11"/>
     <w:multiLevelType w:val="singleLevel"/>
     <w:tmpl w:val="53E83D11"/>
@@ -9240,7 +9495,7 @@
       <w:lvlJc w:val="left"/>
     </w:lvl>
   </w:abstractNum>
-  <w:abstractNum w:abstractNumId="41">
+  <w:abstractNum w:abstractNumId="43">
     <w:nsid w:val="59670BFF"/>
     <w:multiLevelType w:val="singleLevel"/>
     <w:tmpl w:val="59670BFF"/>
@@ -9252,7 +9507,7 @@
       <w:lvlJc w:val="left"/>
     </w:lvl>
   </w:abstractNum>
-  <w:abstractNum w:abstractNumId="42">
+  <w:abstractNum w:abstractNumId="44">
     <w:nsid w:val="5A589AA4"/>
     <w:multiLevelType w:val="singleLevel"/>
     <w:tmpl w:val="5A589AA4"/>
@@ -9264,7 +9519,7 @@
       <w:lvlJc w:val="left"/>
     </w:lvl>
   </w:abstractNum>
-  <w:abstractNum w:abstractNumId="43">
+  <w:abstractNum w:abstractNumId="45">
     <w:nsid w:val="5EC1DB9A"/>
     <w:multiLevelType w:val="singleLevel"/>
     <w:tmpl w:val="5EC1DB9A"/>
@@ -9276,7 +9531,7 @@
       <w:lvlJc w:val="left"/>
     </w:lvl>
   </w:abstractNum>
-  <w:abstractNum w:abstractNumId="44">
+  <w:abstractNum w:abstractNumId="46">
     <w:nsid w:val="6535E077"/>
     <w:multiLevelType w:val="singleLevel"/>
     <w:tmpl w:val="6535E077"/>
@@ -9288,7 +9543,7 @@
       <w:lvlJc w:val="left"/>
     </w:lvl>
   </w:abstractNum>
-  <w:abstractNum w:abstractNumId="45">
+  <w:abstractNum w:abstractNumId="47">
     <w:nsid w:val="67320CEE"/>
     <w:multiLevelType w:val="singleLevel"/>
     <w:tmpl w:val="67320CEE"/>
@@ -9300,7 +9555,7 @@
       <w:lvlJc w:val="left"/>
     </w:lvl>
   </w:abstractNum>
-  <w:abstractNum w:abstractNumId="46">
+  <w:abstractNum w:abstractNumId="48">
     <w:nsid w:val="6C18D259"/>
     <w:multiLevelType w:val="singleLevel"/>
     <w:tmpl w:val="6C18D259"/>
@@ -9312,7 +9567,7 @@
       <w:lvlJc w:val="left"/>
     </w:lvl>
   </w:abstractNum>
-  <w:abstractNum w:abstractNumId="47">
+  <w:abstractNum w:abstractNumId="49">
     <w:nsid w:val="6C33AB28"/>
     <w:multiLevelType w:val="singleLevel"/>
     <w:tmpl w:val="6C33AB28"/>
@@ -9324,7 +9579,7 @@
       <w:lvlJc w:val="left"/>
     </w:lvl>
   </w:abstractNum>
-  <w:abstractNum w:abstractNumId="48">
+  <w:abstractNum w:abstractNumId="50">
     <w:nsid w:val="724FBEF9"/>
     <w:multiLevelType w:val="singleLevel"/>
     <w:tmpl w:val="724FBEF9"/>
@@ -9336,7 +9591,7 @@
       <w:lvlJc w:val="left"/>
     </w:lvl>
   </w:abstractNum>
-  <w:abstractNum w:abstractNumId="49">
+  <w:abstractNum w:abstractNumId="51">
     <w:nsid w:val="7A75E813"/>
     <w:multiLevelType w:val="singleLevel"/>
     <w:tmpl w:val="7A75E813"/>
@@ -9349,43 +9604,43 @@
     </w:lvl>
   </w:abstractNum>
   <w:num w:numId="1">
-    <w:abstractNumId w:val="25"/>
+    <w:abstractNumId w:val="26"/>
   </w:num>
   <w:num w:numId="2">
     <w:abstractNumId w:val="17"/>
   </w:num>
   <w:num w:numId="3">
-    <w:abstractNumId w:val="23"/>
+    <w:abstractNumId w:val="24"/>
   </w:num>
   <w:num w:numId="4">
     <w:abstractNumId w:val="3"/>
   </w:num>
   <w:num w:numId="5">
-    <w:abstractNumId w:val="28"/>
+    <w:abstractNumId w:val="29"/>
   </w:num>
   <w:num w:numId="6">
-    <w:abstractNumId w:val="41"/>
+    <w:abstractNumId w:val="43"/>
   </w:num>
   <w:num w:numId="7">
     <w:abstractNumId w:val="4"/>
   </w:num>
   <w:num w:numId="8">
-    <w:abstractNumId w:val="21"/>
+    <w:abstractNumId w:val="22"/>
   </w:num>
   <w:num w:numId="9">
     <w:abstractNumId w:val="0"/>
   </w:num>
   <w:num w:numId="10">
-    <w:abstractNumId w:val="24"/>
+    <w:abstractNumId w:val="25"/>
   </w:num>
   <w:num w:numId="11">
-    <w:abstractNumId w:val="20"/>
+    <w:abstractNumId w:val="21"/>
   </w:num>
   <w:num w:numId="12">
-    <w:abstractNumId w:val="26"/>
+    <w:abstractNumId w:val="27"/>
   </w:num>
   <w:num w:numId="13">
-    <w:abstractNumId w:val="32"/>
+    <w:abstractNumId w:val="34"/>
   </w:num>
   <w:num w:numId="14">
     <w:abstractNumId w:val="7"/>
@@ -9394,7 +9649,7 @@
     <w:abstractNumId w:val="1"/>
   </w:num>
   <w:num w:numId="16">
-    <w:abstractNumId w:val="36"/>
+    <w:abstractNumId w:val="38"/>
   </w:num>
   <w:num w:numId="17">
     <w:abstractNumId w:val="12"/>
@@ -9403,25 +9658,25 @@
     <w:abstractNumId w:val="10"/>
   </w:num>
   <w:num w:numId="19">
-    <w:abstractNumId w:val="40"/>
+    <w:abstractNumId w:val="42"/>
   </w:num>
   <w:num w:numId="20">
-    <w:abstractNumId w:val="49"/>
+    <w:abstractNumId w:val="51"/>
   </w:num>
   <w:num w:numId="21">
     <w:abstractNumId w:val="5"/>
   </w:num>
   <w:num w:numId="22">
-    <w:abstractNumId w:val="47"/>
+    <w:abstractNumId w:val="49"/>
   </w:num>
   <w:num w:numId="23">
-    <w:abstractNumId w:val="33"/>
+    <w:abstractNumId w:val="35"/>
   </w:num>
   <w:num w:numId="24">
     <w:abstractNumId w:val="9"/>
   </w:num>
   <w:num w:numId="25">
-    <w:abstractNumId w:val="34"/>
+    <w:abstractNumId w:val="36"/>
   </w:num>
   <w:num w:numId="26">
     <w:abstractNumId w:val="6"/>
@@ -9433,13 +9688,13 @@
     <w:abstractNumId w:val="11"/>
   </w:num>
   <w:num w:numId="29">
-    <w:abstractNumId w:val="38"/>
+    <w:abstractNumId w:val="40"/>
   </w:num>
   <w:num w:numId="30">
     <w:abstractNumId w:val="8"/>
   </w:num>
   <w:num w:numId="31">
-    <w:abstractNumId w:val="44"/>
+    <w:abstractNumId w:val="46"/>
   </w:num>
   <w:num w:numId="32">
     <w:abstractNumId w:val="15"/>
@@ -9451,52 +9706,58 @@
     <w:abstractNumId w:val="14"/>
   </w:num>
   <w:num w:numId="35">
-    <w:abstractNumId w:val="37"/>
+    <w:abstractNumId w:val="39"/>
   </w:num>
   <w:num w:numId="36">
-    <w:abstractNumId w:val="43"/>
+    <w:abstractNumId w:val="45"/>
   </w:num>
   <w:num w:numId="37">
-    <w:abstractNumId w:val="42"/>
+    <w:abstractNumId w:val="44"/>
   </w:num>
   <w:num w:numId="38">
-    <w:abstractNumId w:val="22"/>
+    <w:abstractNumId w:val="23"/>
   </w:num>
   <w:num w:numId="39">
-    <w:abstractNumId w:val="31"/>
+    <w:abstractNumId w:val="32"/>
   </w:num>
   <w:num w:numId="40">
     <w:abstractNumId w:val="2"/>
   </w:num>
   <w:num w:numId="41">
-    <w:abstractNumId w:val="27"/>
+    <w:abstractNumId w:val="28"/>
   </w:num>
   <w:num w:numId="42">
-    <w:abstractNumId w:val="45"/>
+    <w:abstractNumId w:val="47"/>
   </w:num>
   <w:num w:numId="43">
-    <w:abstractNumId w:val="46"/>
+    <w:abstractNumId w:val="48"/>
   </w:num>
   <w:num w:numId="44">
+    <w:abstractNumId w:val="31"/>
+  </w:num>
+  <w:num w:numId="45">
+    <w:abstractNumId w:val="19"/>
+  </w:num>
+  <w:num w:numId="46">
+    <w:abstractNumId w:val="41"/>
+  </w:num>
+  <w:num w:numId="47">
+    <w:abstractNumId w:val="50"/>
+  </w:num>
+  <w:num w:numId="48">
     <w:abstractNumId w:val="30"/>
   </w:num>
-  <w:num w:numId="45">
-    <w:abstractNumId w:val="18"/>
-  </w:num>
-  <w:num w:numId="46">
-    <w:abstractNumId w:val="39"/>
-  </w:num>
-  <w:num w:numId="47">
-    <w:abstractNumId w:val="48"/>
-  </w:num>
-  <w:num w:numId="48">
-    <w:abstractNumId w:val="29"/>
-  </w:num>
   <w:num w:numId="49">
-    <w:abstractNumId w:val="35"/>
+    <w:abstractNumId w:val="37"/>
   </w:num>
   <w:num w:numId="50">
-    <w:abstractNumId w:val="19"/>
+    <w:abstractNumId w:val="20"/>
+  </w:num>
+  <w:num w:numId="51">
+    <w:abstractNumId w:val="33"/>
+  </w:num>
+  <w:num w:numId="52">
+    <w:abstractNumId w:val="18"/>
   </w:num>
 </w:numbering>
 </file>

--- a/spring-mvc-demo/Spring Udemy Notes.docx
+++ b/spring-mvc-demo/Spring Udemy Notes.docx
@@ -8804,6 +8804,8 @@
       <w:r>
         <w:rPr>
           <w:rFonts w:hint="eastAsia"/>
+          <w:b/>
+          <w:bCs/>
           <w:lang w:val="en-US" w:eastAsia="zh-CN"/>
         </w:rPr>
         <w:t>Java Annotations:</w:t>
@@ -8843,6 +8845,253 @@
           <w:lang w:val="en-US" w:eastAsia="zh-CN"/>
         </w:rPr>
         <w:t>Step 2: Map fields to database columns</w:t>
+      </w:r>
+    </w:p>
+    <w:p>
+      <w:pPr>
+        <w:numPr>
+          <w:numId w:val="0"/>
+        </w:numPr>
+        <w:rPr>
+          <w:rFonts w:hint="eastAsia"/>
+          <w:lang w:val="en-US" w:eastAsia="zh-CN"/>
+        </w:rPr>
+      </w:pPr>
+    </w:p>
+    <w:p>
+      <w:pPr>
+        <w:numPr>
+          <w:numId w:val="0"/>
+        </w:numPr>
+        <w:rPr>
+          <w:rFonts w:hint="eastAsia"/>
+          <w:lang w:val="en-US" w:eastAsia="zh-CN"/>
+        </w:rPr>
+      </w:pPr>
+      <w:r>
+        <w:rPr>
+          <w:rFonts w:hint="eastAsia"/>
+          <w:lang w:val="en-US" w:eastAsia="zh-CN"/>
+        </w:rPr>
+        <w:t>Hibernate two key players:</w:t>
+      </w:r>
+    </w:p>
+    <w:p>
+      <w:pPr>
+        <w:numPr>
+          <w:ilvl w:val="0"/>
+          <w:numId w:val="53"/>
+        </w:numPr>
+        <w:rPr>
+          <w:rFonts w:hint="eastAsia"/>
+          <w:lang w:val="en-US" w:eastAsia="zh-CN"/>
+        </w:rPr>
+      </w:pPr>
+      <w:r>
+        <w:rPr>
+          <w:rFonts w:hint="eastAsia"/>
+          <w:lang w:val="en-US" w:eastAsia="zh-CN"/>
+        </w:rPr>
+        <w:t>SessionFactory:</w:t>
+      </w:r>
+    </w:p>
+    <w:p>
+      <w:pPr>
+        <w:numPr>
+          <w:ilvl w:val="1"/>
+          <w:numId w:val="53"/>
+        </w:numPr>
+        <w:ind w:left="840" w:leftChars="0" w:hanging="420" w:firstLineChars="0"/>
+        <w:rPr>
+          <w:rFonts w:hint="eastAsia"/>
+          <w:lang w:val="en-US" w:eastAsia="zh-CN"/>
+        </w:rPr>
+      </w:pPr>
+      <w:r>
+        <w:rPr>
+          <w:rFonts w:hint="eastAsia"/>
+          <w:lang w:val="en-US" w:eastAsia="zh-CN"/>
+        </w:rPr>
+        <w:t>Reads hibernate config file, get connect with database</w:t>
+      </w:r>
+    </w:p>
+    <w:p>
+      <w:pPr>
+        <w:numPr>
+          <w:ilvl w:val="1"/>
+          <w:numId w:val="53"/>
+        </w:numPr>
+        <w:ind w:left="840" w:leftChars="0" w:hanging="420" w:firstLineChars="0"/>
+        <w:rPr>
+          <w:rFonts w:hint="eastAsia"/>
+          <w:lang w:val="en-US" w:eastAsia="zh-CN"/>
+        </w:rPr>
+      </w:pPr>
+      <w:r>
+        <w:rPr>
+          <w:rFonts w:hint="eastAsia"/>
+          <w:lang w:val="en-US" w:eastAsia="zh-CN"/>
+        </w:rPr>
+        <w:t>Creates session objects</w:t>
+      </w:r>
+    </w:p>
+    <w:p>
+      <w:pPr>
+        <w:numPr>
+          <w:ilvl w:val="1"/>
+          <w:numId w:val="53"/>
+        </w:numPr>
+        <w:ind w:left="840" w:leftChars="0" w:hanging="420" w:firstLineChars="0"/>
+        <w:rPr>
+          <w:rFonts w:hint="eastAsia"/>
+          <w:lang w:val="en-US" w:eastAsia="zh-CN"/>
+        </w:rPr>
+      </w:pPr>
+      <w:r>
+        <w:rPr>
+          <w:rFonts w:hint="eastAsia"/>
+          <w:lang w:val="en-US" w:eastAsia="zh-CN"/>
+        </w:rPr>
+        <w:t>Heavy-weight object</w:t>
+      </w:r>
+    </w:p>
+    <w:p>
+      <w:pPr>
+        <w:numPr>
+          <w:ilvl w:val="1"/>
+          <w:numId w:val="53"/>
+        </w:numPr>
+        <w:ind w:left="840" w:leftChars="0" w:hanging="420" w:firstLineChars="0"/>
+        <w:rPr>
+          <w:rFonts w:hint="eastAsia"/>
+          <w:lang w:val="en-US" w:eastAsia="zh-CN"/>
+        </w:rPr>
+      </w:pPr>
+      <w:r>
+        <w:rPr>
+          <w:rFonts w:hint="eastAsia"/>
+          <w:lang w:val="en-US" w:eastAsia="zh-CN"/>
+        </w:rPr>
+        <w:t>Only create once in ur app</w:t>
+      </w:r>
+    </w:p>
+    <w:p>
+      <w:pPr>
+        <w:numPr>
+          <w:ilvl w:val="1"/>
+          <w:numId w:val="53"/>
+        </w:numPr>
+        <w:ind w:left="840" w:leftChars="0" w:hanging="420" w:firstLineChars="0"/>
+        <w:rPr>
+          <w:rFonts w:hint="eastAsia"/>
+          <w:lang w:val="en-US" w:eastAsia="zh-CN"/>
+        </w:rPr>
+      </w:pPr>
+      <w:r>
+        <w:rPr>
+          <w:rFonts w:hint="eastAsia"/>
+          <w:lang w:val="en-US" w:eastAsia="zh-CN"/>
+        </w:rPr>
+        <w:t>Re-use it over and over again</w:t>
+      </w:r>
+    </w:p>
+    <w:p>
+      <w:pPr>
+        <w:numPr>
+          <w:ilvl w:val="0"/>
+          <w:numId w:val="53"/>
+        </w:numPr>
+        <w:rPr>
+          <w:rFonts w:hint="eastAsia"/>
+          <w:lang w:val="en-US" w:eastAsia="zh-CN"/>
+        </w:rPr>
+      </w:pPr>
+      <w:r>
+        <w:rPr>
+          <w:rFonts w:hint="eastAsia"/>
+          <w:lang w:val="en-US" w:eastAsia="zh-CN"/>
+        </w:rPr>
+        <w:t>Session:</w:t>
+      </w:r>
+    </w:p>
+    <w:p>
+      <w:pPr>
+        <w:numPr>
+          <w:ilvl w:val="1"/>
+          <w:numId w:val="53"/>
+        </w:numPr>
+        <w:ind w:left="840" w:leftChars="0" w:hanging="420" w:firstLineChars="0"/>
+        <w:rPr>
+          <w:rFonts w:hint="eastAsia"/>
+          <w:lang w:val="en-US" w:eastAsia="zh-CN"/>
+        </w:rPr>
+      </w:pPr>
+      <w:r>
+        <w:rPr>
+          <w:rFonts w:hint="eastAsia"/>
+          <w:lang w:val="en-US" w:eastAsia="zh-CN"/>
+        </w:rPr>
+        <w:t>Wraps a JDBC connection</w:t>
+      </w:r>
+    </w:p>
+    <w:p>
+      <w:pPr>
+        <w:numPr>
+          <w:ilvl w:val="1"/>
+          <w:numId w:val="53"/>
+        </w:numPr>
+        <w:ind w:left="840" w:leftChars="0" w:hanging="420" w:firstLineChars="0"/>
+        <w:rPr>
+          <w:rFonts w:hint="eastAsia"/>
+          <w:lang w:val="en-US" w:eastAsia="zh-CN"/>
+        </w:rPr>
+      </w:pPr>
+      <w:r>
+        <w:rPr>
+          <w:rFonts w:hint="eastAsia"/>
+          <w:lang w:val="en-US" w:eastAsia="zh-CN"/>
+        </w:rPr>
+        <w:t>Main object used to save/retrieve objects</w:t>
+      </w:r>
+    </w:p>
+    <w:p>
+      <w:pPr>
+        <w:numPr>
+          <w:ilvl w:val="1"/>
+          <w:numId w:val="53"/>
+        </w:numPr>
+        <w:ind w:left="840" w:leftChars="0" w:hanging="420" w:firstLineChars="0"/>
+        <w:rPr>
+          <w:rFonts w:hint="eastAsia"/>
+          <w:lang w:val="en-US" w:eastAsia="zh-CN"/>
+        </w:rPr>
+      </w:pPr>
+      <w:r>
+        <w:rPr>
+          <w:rFonts w:hint="eastAsia"/>
+          <w:lang w:val="en-US" w:eastAsia="zh-CN"/>
+        </w:rPr>
+        <w:t>Short-lived object</w:t>
+      </w:r>
+    </w:p>
+    <w:p>
+      <w:pPr>
+        <w:numPr>
+          <w:ilvl w:val="1"/>
+          <w:numId w:val="53"/>
+        </w:numPr>
+        <w:ind w:left="840" w:leftChars="0" w:hanging="420" w:firstLineChars="0"/>
+        <w:rPr>
+          <w:rFonts w:hint="eastAsia"/>
+          <w:lang w:val="en-US" w:eastAsia="zh-CN"/>
+        </w:rPr>
+      </w:pPr>
+      <w:r>
+        <w:rPr>
+          <w:rFonts w:hint="eastAsia"/>
+          <w:lang w:val="en-US" w:eastAsia="zh-CN"/>
+        </w:rPr>
+        <w:t>Retrieved from sessionFactory</w:t>
       </w:r>
       <w:bookmarkStart w:id="0" w:name="_GoBack"/>
       <w:bookmarkEnd w:id="0"/>
@@ -9016,6 +9265,138 @@
     </w:lvl>
   </w:abstractNum>
   <w:abstractNum w:abstractNumId="13">
+    <w:nsid w:val="D71A61C1"/>
+    <w:multiLevelType w:val="multilevel"/>
+    <w:tmpl w:val="D71A61C1"/>
+    <w:lvl w:ilvl="0" w:tentative="0">
+      <w:start w:val="1"/>
+      <w:numFmt w:val="decimal"/>
+      <w:suff w:val="space"/>
+      <w:lvlText w:val="%1."/>
+      <w:lvlJc w:val="left"/>
+    </w:lvl>
+    <w:lvl w:ilvl="1" w:tentative="0">
+      <w:start w:val="1"/>
+      <w:numFmt w:val="lowerLetter"/>
+      <w:lvlText w:val="%2)"/>
+      <w:lvlJc w:val="left"/>
+      <w:pPr>
+        <w:tabs>
+          <w:tab w:val="left" w:pos="840"/>
+        </w:tabs>
+        <w:ind w:left="840" w:leftChars="0" w:hanging="420" w:firstLineChars="0"/>
+      </w:pPr>
+      <w:rPr>
+        <w:rFonts w:hint="default"/>
+      </w:rPr>
+    </w:lvl>
+    <w:lvl w:ilvl="2" w:tentative="0">
+      <w:start w:val="1"/>
+      <w:numFmt w:val="lowerRoman"/>
+      <w:lvlText w:val="%3."/>
+      <w:lvlJc w:val="left"/>
+      <w:pPr>
+        <w:tabs>
+          <w:tab w:val="left" w:pos="1260"/>
+        </w:tabs>
+        <w:ind w:left="1260" w:leftChars="0" w:hanging="420" w:firstLineChars="0"/>
+      </w:pPr>
+      <w:rPr>
+        <w:rFonts w:hint="default"/>
+      </w:rPr>
+    </w:lvl>
+    <w:lvl w:ilvl="3" w:tentative="0">
+      <w:start w:val="1"/>
+      <w:numFmt w:val="decimal"/>
+      <w:lvlText w:val="%4."/>
+      <w:lvlJc w:val="left"/>
+      <w:pPr>
+        <w:tabs>
+          <w:tab w:val="left" w:pos="1680"/>
+        </w:tabs>
+        <w:ind w:left="1680" w:leftChars="0" w:hanging="420" w:firstLineChars="0"/>
+      </w:pPr>
+      <w:rPr>
+        <w:rFonts w:hint="default"/>
+      </w:rPr>
+    </w:lvl>
+    <w:lvl w:ilvl="4" w:tentative="0">
+      <w:start w:val="1"/>
+      <w:numFmt w:val="lowerLetter"/>
+      <w:lvlText w:val="%5)"/>
+      <w:lvlJc w:val="left"/>
+      <w:pPr>
+        <w:tabs>
+          <w:tab w:val="left" w:pos="2100"/>
+        </w:tabs>
+        <w:ind w:left="2100" w:leftChars="0" w:hanging="420" w:firstLineChars="0"/>
+      </w:pPr>
+      <w:rPr>
+        <w:rFonts w:hint="default"/>
+      </w:rPr>
+    </w:lvl>
+    <w:lvl w:ilvl="5" w:tentative="0">
+      <w:start w:val="1"/>
+      <w:numFmt w:val="lowerRoman"/>
+      <w:lvlText w:val="%6."/>
+      <w:lvlJc w:val="left"/>
+      <w:pPr>
+        <w:tabs>
+          <w:tab w:val="left" w:pos="2520"/>
+        </w:tabs>
+        <w:ind w:left="2520" w:leftChars="0" w:hanging="420" w:firstLineChars="0"/>
+      </w:pPr>
+      <w:rPr>
+        <w:rFonts w:hint="default"/>
+      </w:rPr>
+    </w:lvl>
+    <w:lvl w:ilvl="6" w:tentative="0">
+      <w:start w:val="1"/>
+      <w:numFmt w:val="decimal"/>
+      <w:lvlText w:val="%7."/>
+      <w:lvlJc w:val="left"/>
+      <w:pPr>
+        <w:tabs>
+          <w:tab w:val="left" w:pos="2940"/>
+        </w:tabs>
+        <w:ind w:left="2940" w:leftChars="0" w:hanging="420" w:firstLineChars="0"/>
+      </w:pPr>
+      <w:rPr>
+        <w:rFonts w:hint="default"/>
+      </w:rPr>
+    </w:lvl>
+    <w:lvl w:ilvl="7" w:tentative="0">
+      <w:start w:val="1"/>
+      <w:numFmt w:val="lowerLetter"/>
+      <w:lvlText w:val="%8)"/>
+      <w:lvlJc w:val="left"/>
+      <w:pPr>
+        <w:tabs>
+          <w:tab w:val="left" w:pos="3360"/>
+        </w:tabs>
+        <w:ind w:left="3360" w:leftChars="0" w:hanging="420" w:firstLineChars="0"/>
+      </w:pPr>
+      <w:rPr>
+        <w:rFonts w:hint="default"/>
+      </w:rPr>
+    </w:lvl>
+    <w:lvl w:ilvl="8" w:tentative="0">
+      <w:start w:val="1"/>
+      <w:numFmt w:val="lowerRoman"/>
+      <w:lvlText w:val="%9."/>
+      <w:lvlJc w:val="left"/>
+      <w:pPr>
+        <w:tabs>
+          <w:tab w:val="left" w:pos="3780"/>
+        </w:tabs>
+        <w:ind w:left="3780" w:leftChars="0" w:hanging="420" w:firstLineChars="0"/>
+      </w:pPr>
+      <w:rPr>
+        <w:rFonts w:hint="default"/>
+      </w:rPr>
+    </w:lvl>
+  </w:abstractNum>
+  <w:abstractNum w:abstractNumId="14">
     <w:nsid w:val="DBAB67B9"/>
     <w:multiLevelType w:val="multilevel"/>
     <w:tmpl w:val="DBAB67B9"/>
@@ -9147,7 +9528,7 @@
       </w:rPr>
     </w:lvl>
   </w:abstractNum>
-  <w:abstractNum w:abstractNumId="14">
+  <w:abstractNum w:abstractNumId="15">
     <w:nsid w:val="E1B6F256"/>
     <w:multiLevelType w:val="singleLevel"/>
     <w:tmpl w:val="E1B6F256"/>
@@ -9159,7 +9540,7 @@
       <w:lvlJc w:val="left"/>
     </w:lvl>
   </w:abstractNum>
-  <w:abstractNum w:abstractNumId="15">
+  <w:abstractNum w:abstractNumId="16">
     <w:nsid w:val="E6C59A76"/>
     <w:multiLevelType w:val="singleLevel"/>
     <w:tmpl w:val="E6C59A76"/>
@@ -9171,7 +9552,7 @@
       <w:lvlJc w:val="left"/>
     </w:lvl>
   </w:abstractNum>
-  <w:abstractNum w:abstractNumId="16">
+  <w:abstractNum w:abstractNumId="17">
     <w:nsid w:val="E833B6C5"/>
     <w:multiLevelType w:val="singleLevel"/>
     <w:tmpl w:val="E833B6C5"/>
@@ -9183,7 +9564,7 @@
       <w:lvlJc w:val="left"/>
     </w:lvl>
   </w:abstractNum>
-  <w:abstractNum w:abstractNumId="17">
+  <w:abstractNum w:abstractNumId="18">
     <w:nsid w:val="F08546B7"/>
     <w:multiLevelType w:val="singleLevel"/>
     <w:tmpl w:val="F08546B7"/>
@@ -9195,7 +9576,7 @@
       <w:lvlJc w:val="left"/>
     </w:lvl>
   </w:abstractNum>
-  <w:abstractNum w:abstractNumId="18">
+  <w:abstractNum w:abstractNumId="19">
     <w:nsid w:val="F5FF1F55"/>
     <w:multiLevelType w:val="singleLevel"/>
     <w:tmpl w:val="F5FF1F55"/>
@@ -9207,7 +9588,7 @@
       <w:lvlJc w:val="left"/>
     </w:lvl>
   </w:abstractNum>
-  <w:abstractNum w:abstractNumId="19">
+  <w:abstractNum w:abstractNumId="20">
     <w:nsid w:val="F6B2E14B"/>
     <w:multiLevelType w:val="singleLevel"/>
     <w:tmpl w:val="F6B2E14B"/>
@@ -9219,7 +9600,7 @@
       <w:lvlJc w:val="left"/>
     </w:lvl>
   </w:abstractNum>
-  <w:abstractNum w:abstractNumId="20">
+  <w:abstractNum w:abstractNumId="21">
     <w:nsid w:val="F81BB484"/>
     <w:multiLevelType w:val="singleLevel"/>
     <w:tmpl w:val="F81BB484"/>
@@ -9231,7 +9612,7 @@
       <w:lvlJc w:val="left"/>
     </w:lvl>
   </w:abstractNum>
-  <w:abstractNum w:abstractNumId="21">
+  <w:abstractNum w:abstractNumId="22">
     <w:nsid w:val="FD8F985C"/>
     <w:multiLevelType w:val="singleLevel"/>
     <w:tmpl w:val="FD8F985C"/>
@@ -9243,7 +9624,7 @@
       <w:lvlJc w:val="left"/>
     </w:lvl>
   </w:abstractNum>
-  <w:abstractNum w:abstractNumId="22">
+  <w:abstractNum w:abstractNumId="23">
     <w:nsid w:val="01B2A26B"/>
     <w:multiLevelType w:val="singleLevel"/>
     <w:tmpl w:val="01B2A26B"/>
@@ -9255,7 +9636,7 @@
       <w:lvlJc w:val="left"/>
     </w:lvl>
   </w:abstractNum>
-  <w:abstractNum w:abstractNumId="23">
+  <w:abstractNum w:abstractNumId="24">
     <w:nsid w:val="02CD53EC"/>
     <w:multiLevelType w:val="singleLevel"/>
     <w:tmpl w:val="02CD53EC"/>
@@ -9267,7 +9648,7 @@
       <w:lvlJc w:val="left"/>
     </w:lvl>
   </w:abstractNum>
-  <w:abstractNum w:abstractNumId="24">
+  <w:abstractNum w:abstractNumId="25">
     <w:nsid w:val="05587031"/>
     <w:multiLevelType w:val="singleLevel"/>
     <w:tmpl w:val="05587031"/>
@@ -9279,7 +9660,7 @@
       <w:lvlJc w:val="left"/>
     </w:lvl>
   </w:abstractNum>
-  <w:abstractNum w:abstractNumId="25">
+  <w:abstractNum w:abstractNumId="26">
     <w:nsid w:val="06D4BC68"/>
     <w:multiLevelType w:val="singleLevel"/>
     <w:tmpl w:val="06D4BC68"/>
@@ -9291,7 +9672,7 @@
       <w:lvlJc w:val="left"/>
     </w:lvl>
   </w:abstractNum>
-  <w:abstractNum w:abstractNumId="26">
+  <w:abstractNum w:abstractNumId="27">
     <w:nsid w:val="168C201A"/>
     <w:multiLevelType w:val="singleLevel"/>
     <w:tmpl w:val="168C201A"/>
@@ -9303,7 +9684,7 @@
       <w:lvlJc w:val="left"/>
     </w:lvl>
   </w:abstractNum>
-  <w:abstractNum w:abstractNumId="27">
+  <w:abstractNum w:abstractNumId="28">
     <w:nsid w:val="173CB3CF"/>
     <w:multiLevelType w:val="singleLevel"/>
     <w:tmpl w:val="173CB3CF"/>
@@ -9315,7 +9696,7 @@
       <w:lvlJc w:val="left"/>
     </w:lvl>
   </w:abstractNum>
-  <w:abstractNum w:abstractNumId="28">
+  <w:abstractNum w:abstractNumId="29">
     <w:nsid w:val="176F5291"/>
     <w:multiLevelType w:val="singleLevel"/>
     <w:tmpl w:val="176F5291"/>
@@ -9327,7 +9708,7 @@
       <w:lvlJc w:val="left"/>
     </w:lvl>
   </w:abstractNum>
-  <w:abstractNum w:abstractNumId="29">
+  <w:abstractNum w:abstractNumId="30">
     <w:nsid w:val="1BA35A8A"/>
     <w:multiLevelType w:val="singleLevel"/>
     <w:tmpl w:val="1BA35A8A"/>
@@ -9339,7 +9720,7 @@
       <w:lvlJc w:val="left"/>
     </w:lvl>
   </w:abstractNum>
-  <w:abstractNum w:abstractNumId="30">
+  <w:abstractNum w:abstractNumId="31">
     <w:nsid w:val="1CE4A6D3"/>
     <w:multiLevelType w:val="singleLevel"/>
     <w:tmpl w:val="1CE4A6D3"/>
@@ -9351,7 +9732,7 @@
       <w:lvlJc w:val="left"/>
     </w:lvl>
   </w:abstractNum>
-  <w:abstractNum w:abstractNumId="31">
+  <w:abstractNum w:abstractNumId="32">
     <w:nsid w:val="2306841F"/>
     <w:multiLevelType w:val="singleLevel"/>
     <w:tmpl w:val="2306841F"/>
@@ -9363,7 +9744,7 @@
       <w:lvlJc w:val="left"/>
     </w:lvl>
   </w:abstractNum>
-  <w:abstractNum w:abstractNumId="32">
+  <w:abstractNum w:abstractNumId="33">
     <w:nsid w:val="23B35C56"/>
     <w:multiLevelType w:val="singleLevel"/>
     <w:tmpl w:val="23B35C56"/>
@@ -9375,7 +9756,7 @@
       <w:lvlJc w:val="left"/>
     </w:lvl>
   </w:abstractNum>
-  <w:abstractNum w:abstractNumId="33">
+  <w:abstractNum w:abstractNumId="34">
     <w:nsid w:val="2BED7F3D"/>
     <w:multiLevelType w:val="singleLevel"/>
     <w:tmpl w:val="2BED7F3D"/>
@@ -9387,7 +9768,7 @@
       <w:lvlJc w:val="left"/>
     </w:lvl>
   </w:abstractNum>
-  <w:abstractNum w:abstractNumId="34">
+  <w:abstractNum w:abstractNumId="35">
     <w:nsid w:val="33C649C7"/>
     <w:multiLevelType w:val="singleLevel"/>
     <w:tmpl w:val="33C649C7"/>
@@ -9399,7 +9780,7 @@
       <w:lvlJc w:val="left"/>
     </w:lvl>
   </w:abstractNum>
-  <w:abstractNum w:abstractNumId="35">
+  <w:abstractNum w:abstractNumId="36">
     <w:nsid w:val="3A6830CD"/>
     <w:multiLevelType w:val="singleLevel"/>
     <w:tmpl w:val="3A6830CD"/>
@@ -9411,7 +9792,7 @@
       <w:lvlJc w:val="left"/>
     </w:lvl>
   </w:abstractNum>
-  <w:abstractNum w:abstractNumId="36">
+  <w:abstractNum w:abstractNumId="37">
     <w:nsid w:val="3C76C5BB"/>
     <w:multiLevelType w:val="singleLevel"/>
     <w:tmpl w:val="3C76C5BB"/>
@@ -9423,7 +9804,7 @@
       <w:lvlJc w:val="left"/>
     </w:lvl>
   </w:abstractNum>
-  <w:abstractNum w:abstractNumId="37">
+  <w:abstractNum w:abstractNumId="38">
     <w:nsid w:val="3EA27589"/>
     <w:multiLevelType w:val="singleLevel"/>
     <w:tmpl w:val="3EA27589"/>
@@ -9435,7 +9816,7 @@
       <w:lvlJc w:val="left"/>
     </w:lvl>
   </w:abstractNum>
-  <w:abstractNum w:abstractNumId="38">
+  <w:abstractNum w:abstractNumId="39">
     <w:nsid w:val="40322DF3"/>
     <w:multiLevelType w:val="singleLevel"/>
     <w:tmpl w:val="40322DF3"/>
@@ -9447,7 +9828,7 @@
       <w:lvlJc w:val="left"/>
     </w:lvl>
   </w:abstractNum>
-  <w:abstractNum w:abstractNumId="39">
+  <w:abstractNum w:abstractNumId="40">
     <w:nsid w:val="4AD34A8D"/>
     <w:multiLevelType w:val="singleLevel"/>
     <w:tmpl w:val="4AD34A8D"/>
@@ -9459,7 +9840,7 @@
       <w:lvlJc w:val="left"/>
     </w:lvl>
   </w:abstractNum>
-  <w:abstractNum w:abstractNumId="40">
+  <w:abstractNum w:abstractNumId="41">
     <w:nsid w:val="4BDBC6CB"/>
     <w:multiLevelType w:val="singleLevel"/>
     <w:tmpl w:val="4BDBC6CB"/>
@@ -9471,7 +9852,7 @@
       <w:lvlJc w:val="left"/>
     </w:lvl>
   </w:abstractNum>
-  <w:abstractNum w:abstractNumId="41">
+  <w:abstractNum w:abstractNumId="42">
     <w:nsid w:val="4FE2CDD2"/>
     <w:multiLevelType w:val="singleLevel"/>
     <w:tmpl w:val="4FE2CDD2"/>
@@ -9483,7 +9864,7 @@
       <w:lvlJc w:val="left"/>
     </w:lvl>
   </w:abstractNum>
-  <w:abstractNum w:abstractNumId="42">
+  <w:abstractNum w:abstractNumId="43">
     <w:nsid w:val="53E83D11"/>
     <w:multiLevelType w:val="singleLevel"/>
     <w:tmpl w:val="53E83D11"/>
@@ -9495,7 +9876,7 @@
       <w:lvlJc w:val="left"/>
     </w:lvl>
   </w:abstractNum>
-  <w:abstractNum w:abstractNumId="43">
+  <w:abstractNum w:abstractNumId="44">
     <w:nsid w:val="59670BFF"/>
     <w:multiLevelType w:val="singleLevel"/>
     <w:tmpl w:val="59670BFF"/>
@@ -9507,7 +9888,7 @@
       <w:lvlJc w:val="left"/>
     </w:lvl>
   </w:abstractNum>
-  <w:abstractNum w:abstractNumId="44">
+  <w:abstractNum w:abstractNumId="45">
     <w:nsid w:val="5A589AA4"/>
     <w:multiLevelType w:val="singleLevel"/>
     <w:tmpl w:val="5A589AA4"/>
@@ -9519,7 +9900,7 @@
       <w:lvlJc w:val="left"/>
     </w:lvl>
   </w:abstractNum>
-  <w:abstractNum w:abstractNumId="45">
+  <w:abstractNum w:abstractNumId="46">
     <w:nsid w:val="5EC1DB9A"/>
     <w:multiLevelType w:val="singleLevel"/>
     <w:tmpl w:val="5EC1DB9A"/>
@@ -9531,7 +9912,7 @@
       <w:lvlJc w:val="left"/>
     </w:lvl>
   </w:abstractNum>
-  <w:abstractNum w:abstractNumId="46">
+  <w:abstractNum w:abstractNumId="47">
     <w:nsid w:val="6535E077"/>
     <w:multiLevelType w:val="singleLevel"/>
     <w:tmpl w:val="6535E077"/>
@@ -9543,7 +9924,7 @@
       <w:lvlJc w:val="left"/>
     </w:lvl>
   </w:abstractNum>
-  <w:abstractNum w:abstractNumId="47">
+  <w:abstractNum w:abstractNumId="48">
     <w:nsid w:val="67320CEE"/>
     <w:multiLevelType w:val="singleLevel"/>
     <w:tmpl w:val="67320CEE"/>
@@ -9555,7 +9936,7 @@
       <w:lvlJc w:val="left"/>
     </w:lvl>
   </w:abstractNum>
-  <w:abstractNum w:abstractNumId="48">
+  <w:abstractNum w:abstractNumId="49">
     <w:nsid w:val="6C18D259"/>
     <w:multiLevelType w:val="singleLevel"/>
     <w:tmpl w:val="6C18D259"/>
@@ -9567,7 +9948,7 @@
       <w:lvlJc w:val="left"/>
     </w:lvl>
   </w:abstractNum>
-  <w:abstractNum w:abstractNumId="49">
+  <w:abstractNum w:abstractNumId="50">
     <w:nsid w:val="6C33AB28"/>
     <w:multiLevelType w:val="singleLevel"/>
     <w:tmpl w:val="6C33AB28"/>
@@ -9579,7 +9960,7 @@
       <w:lvlJc w:val="left"/>
     </w:lvl>
   </w:abstractNum>
-  <w:abstractNum w:abstractNumId="50">
+  <w:abstractNum w:abstractNumId="51">
     <w:nsid w:val="724FBEF9"/>
     <w:multiLevelType w:val="singleLevel"/>
     <w:tmpl w:val="724FBEF9"/>
@@ -9591,7 +9972,7 @@
       <w:lvlJc w:val="left"/>
     </w:lvl>
   </w:abstractNum>
-  <w:abstractNum w:abstractNumId="51">
+  <w:abstractNum w:abstractNumId="52">
     <w:nsid w:val="7A75E813"/>
     <w:multiLevelType w:val="singleLevel"/>
     <w:tmpl w:val="7A75E813"/>
@@ -9604,43 +9985,43 @@
     </w:lvl>
   </w:abstractNum>
   <w:num w:numId="1">
-    <w:abstractNumId w:val="26"/>
+    <w:abstractNumId w:val="27"/>
   </w:num>
   <w:num w:numId="2">
-    <w:abstractNumId w:val="17"/>
+    <w:abstractNumId w:val="18"/>
   </w:num>
   <w:num w:numId="3">
-    <w:abstractNumId w:val="24"/>
+    <w:abstractNumId w:val="25"/>
   </w:num>
   <w:num w:numId="4">
     <w:abstractNumId w:val="3"/>
   </w:num>
   <w:num w:numId="5">
-    <w:abstractNumId w:val="29"/>
+    <w:abstractNumId w:val="30"/>
   </w:num>
   <w:num w:numId="6">
-    <w:abstractNumId w:val="43"/>
+    <w:abstractNumId w:val="44"/>
   </w:num>
   <w:num w:numId="7">
     <w:abstractNumId w:val="4"/>
   </w:num>
   <w:num w:numId="8">
-    <w:abstractNumId w:val="22"/>
+    <w:abstractNumId w:val="23"/>
   </w:num>
   <w:num w:numId="9">
     <w:abstractNumId w:val="0"/>
   </w:num>
   <w:num w:numId="10">
-    <w:abstractNumId w:val="25"/>
+    <w:abstractNumId w:val="26"/>
   </w:num>
   <w:num w:numId="11">
-    <w:abstractNumId w:val="21"/>
+    <w:abstractNumId w:val="22"/>
   </w:num>
   <w:num w:numId="12">
-    <w:abstractNumId w:val="27"/>
+    <w:abstractNumId w:val="28"/>
   </w:num>
   <w:num w:numId="13">
-    <w:abstractNumId w:val="34"/>
+    <w:abstractNumId w:val="35"/>
   </w:num>
   <w:num w:numId="14">
     <w:abstractNumId w:val="7"/>
@@ -9649,7 +10030,7 @@
     <w:abstractNumId w:val="1"/>
   </w:num>
   <w:num w:numId="16">
-    <w:abstractNumId w:val="38"/>
+    <w:abstractNumId w:val="39"/>
   </w:num>
   <w:num w:numId="17">
     <w:abstractNumId w:val="12"/>
@@ -9658,106 +10039,109 @@
     <w:abstractNumId w:val="10"/>
   </w:num>
   <w:num w:numId="19">
-    <w:abstractNumId w:val="42"/>
+    <w:abstractNumId w:val="43"/>
   </w:num>
   <w:num w:numId="20">
-    <w:abstractNumId w:val="51"/>
+    <w:abstractNumId w:val="52"/>
   </w:num>
   <w:num w:numId="21">
     <w:abstractNumId w:val="5"/>
   </w:num>
   <w:num w:numId="22">
-    <w:abstractNumId w:val="49"/>
+    <w:abstractNumId w:val="50"/>
   </w:num>
   <w:num w:numId="23">
-    <w:abstractNumId w:val="35"/>
+    <w:abstractNumId w:val="36"/>
   </w:num>
   <w:num w:numId="24">
     <w:abstractNumId w:val="9"/>
   </w:num>
   <w:num w:numId="25">
-    <w:abstractNumId w:val="36"/>
+    <w:abstractNumId w:val="37"/>
   </w:num>
   <w:num w:numId="26">
     <w:abstractNumId w:val="6"/>
   </w:num>
   <w:num w:numId="27">
-    <w:abstractNumId w:val="13"/>
+    <w:abstractNumId w:val="14"/>
   </w:num>
   <w:num w:numId="28">
     <w:abstractNumId w:val="11"/>
   </w:num>
   <w:num w:numId="29">
-    <w:abstractNumId w:val="40"/>
+    <w:abstractNumId w:val="41"/>
   </w:num>
   <w:num w:numId="30">
     <w:abstractNumId w:val="8"/>
   </w:num>
   <w:num w:numId="31">
+    <w:abstractNumId w:val="47"/>
+  </w:num>
+  <w:num w:numId="32">
+    <w:abstractNumId w:val="16"/>
+  </w:num>
+  <w:num w:numId="33">
+    <w:abstractNumId w:val="17"/>
+  </w:num>
+  <w:num w:numId="34">
+    <w:abstractNumId w:val="15"/>
+  </w:num>
+  <w:num w:numId="35">
+    <w:abstractNumId w:val="40"/>
+  </w:num>
+  <w:num w:numId="36">
     <w:abstractNumId w:val="46"/>
   </w:num>
-  <w:num w:numId="32">
-    <w:abstractNumId w:val="15"/>
-  </w:num>
-  <w:num w:numId="33">
-    <w:abstractNumId w:val="16"/>
-  </w:num>
-  <w:num w:numId="34">
-    <w:abstractNumId w:val="14"/>
-  </w:num>
-  <w:num w:numId="35">
-    <w:abstractNumId w:val="39"/>
-  </w:num>
-  <w:num w:numId="36">
+  <w:num w:numId="37">
     <w:abstractNumId w:val="45"/>
   </w:num>
-  <w:num w:numId="37">
-    <w:abstractNumId w:val="44"/>
-  </w:num>
   <w:num w:numId="38">
-    <w:abstractNumId w:val="23"/>
+    <w:abstractNumId w:val="24"/>
   </w:num>
   <w:num w:numId="39">
-    <w:abstractNumId w:val="32"/>
+    <w:abstractNumId w:val="33"/>
   </w:num>
   <w:num w:numId="40">
     <w:abstractNumId w:val="2"/>
   </w:num>
   <w:num w:numId="41">
-    <w:abstractNumId w:val="28"/>
+    <w:abstractNumId w:val="29"/>
   </w:num>
   <w:num w:numId="42">
-    <w:abstractNumId w:val="47"/>
+    <w:abstractNumId w:val="48"/>
   </w:num>
   <w:num w:numId="43">
-    <w:abstractNumId w:val="48"/>
+    <w:abstractNumId w:val="49"/>
   </w:num>
   <w:num w:numId="44">
+    <w:abstractNumId w:val="32"/>
+  </w:num>
+  <w:num w:numId="45">
+    <w:abstractNumId w:val="20"/>
+  </w:num>
+  <w:num w:numId="46">
+    <w:abstractNumId w:val="42"/>
+  </w:num>
+  <w:num w:numId="47">
+    <w:abstractNumId w:val="51"/>
+  </w:num>
+  <w:num w:numId="48">
     <w:abstractNumId w:val="31"/>
   </w:num>
-  <w:num w:numId="45">
+  <w:num w:numId="49">
+    <w:abstractNumId w:val="38"/>
+  </w:num>
+  <w:num w:numId="50">
+    <w:abstractNumId w:val="21"/>
+  </w:num>
+  <w:num w:numId="51">
+    <w:abstractNumId w:val="34"/>
+  </w:num>
+  <w:num w:numId="52">
     <w:abstractNumId w:val="19"/>
   </w:num>
-  <w:num w:numId="46">
-    <w:abstractNumId w:val="41"/>
-  </w:num>
-  <w:num w:numId="47">
-    <w:abstractNumId w:val="50"/>
-  </w:num>
-  <w:num w:numId="48">
-    <w:abstractNumId w:val="30"/>
-  </w:num>
-  <w:num w:numId="49">
-    <w:abstractNumId w:val="37"/>
-  </w:num>
-  <w:num w:numId="50">
-    <w:abstractNumId w:val="20"/>
-  </w:num>
-  <w:num w:numId="51">
-    <w:abstractNumId w:val="33"/>
-  </w:num>
-  <w:num w:numId="52">
-    <w:abstractNumId w:val="18"/>
+  <w:num w:numId="53">
+    <w:abstractNumId w:val="13"/>
   </w:num>
 </w:numbering>
 </file>

--- a/spring-mvc-demo/Spring Udemy Notes.docx
+++ b/spring-mvc-demo/Spring Udemy Notes.docx
@@ -8264,19 +8264,6 @@
           <w:lang w:val="en-US" w:eastAsia="zh-CN"/>
         </w:rPr>
       </w:pPr>
-    </w:p>
-    <w:p>
-      <w:pPr>
-        <w:numPr>
-          <w:numId w:val="0"/>
-        </w:numPr>
-        <w:rPr>
-          <w:rFonts w:hint="eastAsia"/>
-          <w:b w:val="0"/>
-          <w:bCs w:val="0"/>
-          <w:lang w:val="en-US" w:eastAsia="zh-CN"/>
-        </w:rPr>
-      </w:pPr>
       <w:r>
         <w:rPr>
           <w:rFonts w:hint="eastAsia"/>
@@ -9092,6 +9079,310 @@
           <w:lang w:val="en-US" w:eastAsia="zh-CN"/>
         </w:rPr>
         <w:t>Retrieved from sessionFactory</w:t>
+      </w:r>
+    </w:p>
+    <w:p>
+      <w:pPr>
+        <w:numPr>
+          <w:numId w:val="0"/>
+        </w:numPr>
+        <w:rPr>
+          <w:rFonts w:hint="eastAsia"/>
+          <w:lang w:val="en-US" w:eastAsia="zh-CN"/>
+        </w:rPr>
+      </w:pPr>
+    </w:p>
+    <w:p>
+      <w:pPr>
+        <w:numPr>
+          <w:numId w:val="0"/>
+        </w:numPr>
+        <w:rPr>
+          <w:rFonts w:hint="eastAsia"/>
+          <w:lang w:val="en-US" w:eastAsia="zh-CN"/>
+        </w:rPr>
+      </w:pPr>
+      <w:r>
+        <w:rPr>
+          <w:rFonts w:hint="eastAsia"/>
+          <w:b/>
+          <w:bCs/>
+          <w:lang w:val="en-US" w:eastAsia="zh-CN"/>
+        </w:rPr>
+        <w:t>Primary key:</w:t>
+      </w:r>
+      <w:r>
+        <w:rPr>
+          <w:rFonts w:hint="eastAsia"/>
+          <w:lang w:val="en-US" w:eastAsia="zh-CN"/>
+        </w:rPr>
+        <w:t xml:space="preserve"> </w:t>
+      </w:r>
+    </w:p>
+    <w:p>
+      <w:pPr>
+        <w:numPr>
+          <w:ilvl w:val="0"/>
+          <w:numId w:val="54"/>
+        </w:numPr>
+        <w:ind w:left="420" w:leftChars="0" w:hanging="420" w:firstLineChars="0"/>
+        <w:rPr>
+          <w:rFonts w:hint="eastAsia"/>
+          <w:lang w:val="en-US" w:eastAsia="zh-CN"/>
+        </w:rPr>
+      </w:pPr>
+      <w:r>
+        <w:rPr>
+          <w:rFonts w:hint="eastAsia"/>
+          <w:lang w:val="en-US" w:eastAsia="zh-CN"/>
+        </w:rPr>
+        <w:t xml:space="preserve">Uniquely identifies each row in a table, </w:t>
+      </w:r>
+    </w:p>
+    <w:p>
+      <w:pPr>
+        <w:numPr>
+          <w:ilvl w:val="0"/>
+          <w:numId w:val="54"/>
+        </w:numPr>
+        <w:ind w:left="420" w:leftChars="0" w:hanging="420" w:firstLineChars="0"/>
+        <w:rPr>
+          <w:rFonts w:hint="eastAsia"/>
+          <w:lang w:val="en-US" w:eastAsia="zh-CN"/>
+        </w:rPr>
+      </w:pPr>
+      <w:r>
+        <w:rPr>
+          <w:rFonts w:hint="eastAsia"/>
+          <w:lang w:val="en-US" w:eastAsia="zh-CN"/>
+        </w:rPr>
+        <w:t xml:space="preserve">must be a unique value, </w:t>
+      </w:r>
+    </w:p>
+    <w:p>
+      <w:pPr>
+        <w:numPr>
+          <w:ilvl w:val="0"/>
+          <w:numId w:val="54"/>
+        </w:numPr>
+        <w:ind w:left="420" w:leftChars="0" w:hanging="420" w:firstLineChars="0"/>
+        <w:rPr>
+          <w:rFonts w:hint="eastAsia"/>
+          <w:lang w:val="en-US" w:eastAsia="zh-CN"/>
+        </w:rPr>
+      </w:pPr>
+      <w:r>
+        <w:rPr>
+          <w:rFonts w:hint="eastAsia"/>
+          <w:lang w:val="en-US" w:eastAsia="zh-CN"/>
+        </w:rPr>
+        <w:t>Cannot contain NULL values</w:t>
+      </w:r>
+    </w:p>
+    <w:p>
+      <w:pPr>
+        <w:numPr>
+          <w:numId w:val="0"/>
+        </w:numPr>
+        <w:rPr>
+          <w:rFonts w:hint="eastAsia"/>
+          <w:lang w:val="en-US" w:eastAsia="zh-CN"/>
+        </w:rPr>
+      </w:pPr>
+      <w:r>
+        <w:rPr>
+          <w:rFonts w:hint="eastAsia"/>
+          <w:lang w:val="en-US" w:eastAsia="zh-CN"/>
+        </w:rPr>
+        <w:t>ID Generation Strategies:</w:t>
+      </w:r>
+    </w:p>
+    <w:p>
+      <w:pPr>
+        <w:numPr>
+          <w:ilvl w:val="0"/>
+          <w:numId w:val="55"/>
+        </w:numPr>
+        <w:rPr>
+          <w:rFonts w:hint="eastAsia"/>
+          <w:lang w:val="en-US" w:eastAsia="zh-CN"/>
+        </w:rPr>
+      </w:pPr>
+      <w:r>
+        <w:rPr>
+          <w:rFonts w:hint="eastAsia"/>
+          <w:lang w:val="en-US" w:eastAsia="zh-CN"/>
+        </w:rPr>
+        <w:t>GenerationType.AUTO</w:t>
+      </w:r>
+    </w:p>
+    <w:p>
+      <w:pPr>
+        <w:numPr>
+          <w:ilvl w:val="0"/>
+          <w:numId w:val="55"/>
+        </w:numPr>
+        <w:rPr>
+          <w:rFonts w:hint="eastAsia"/>
+          <w:lang w:val="en-US" w:eastAsia="zh-CN"/>
+        </w:rPr>
+      </w:pPr>
+      <w:r>
+        <w:rPr>
+          <w:rFonts w:hint="eastAsia"/>
+          <w:lang w:val="en-US" w:eastAsia="zh-CN"/>
+        </w:rPr>
+        <w:t>GenerationType.IDENTITY : most common for MySQL and leverage auto-increment</w:t>
+      </w:r>
+    </w:p>
+    <w:p>
+      <w:pPr>
+        <w:numPr>
+          <w:ilvl w:val="0"/>
+          <w:numId w:val="55"/>
+        </w:numPr>
+        <w:rPr>
+          <w:rFonts w:hint="eastAsia"/>
+          <w:lang w:val="en-US" w:eastAsia="zh-CN"/>
+        </w:rPr>
+      </w:pPr>
+      <w:r>
+        <w:rPr>
+          <w:rFonts w:hint="eastAsia"/>
+          <w:lang w:val="en-US" w:eastAsia="zh-CN"/>
+        </w:rPr>
+        <w:t>GenerationType.SEQUENCE</w:t>
+      </w:r>
+    </w:p>
+    <w:p>
+      <w:pPr>
+        <w:numPr>
+          <w:ilvl w:val="0"/>
+          <w:numId w:val="55"/>
+        </w:numPr>
+        <w:rPr>
+          <w:rFonts w:hint="eastAsia"/>
+          <w:lang w:val="en-US" w:eastAsia="zh-CN"/>
+        </w:rPr>
+      </w:pPr>
+      <w:r>
+        <w:rPr>
+          <w:rFonts w:hint="eastAsia"/>
+          <w:lang w:val="en-US" w:eastAsia="zh-CN"/>
+        </w:rPr>
+        <w:t>GenerationType.TABLE</w:t>
+      </w:r>
+    </w:p>
+    <w:p>
+      <w:pPr>
+        <w:numPr>
+          <w:numId w:val="0"/>
+        </w:numPr>
+        <w:rPr>
+          <w:rFonts w:hint="eastAsia"/>
+          <w:lang w:val="en-US" w:eastAsia="zh-CN"/>
+        </w:rPr>
+      </w:pPr>
+    </w:p>
+    <w:p>
+      <w:pPr>
+        <w:numPr>
+          <w:numId w:val="0"/>
+        </w:numPr>
+        <w:rPr>
+          <w:rFonts w:hint="eastAsia"/>
+          <w:lang w:val="en-US" w:eastAsia="zh-CN"/>
+        </w:rPr>
+      </w:pPr>
+      <w:r>
+        <w:rPr>
+          <w:rFonts w:hint="eastAsia"/>
+          <w:lang w:val="en-US" w:eastAsia="zh-CN"/>
+        </w:rPr>
+        <w:t>Bonus:</w:t>
+      </w:r>
+    </w:p>
+    <w:p>
+      <w:pPr>
+        <w:numPr>
+          <w:numId w:val="0"/>
+        </w:numPr>
+        <w:rPr>
+          <w:rFonts w:hint="eastAsia"/>
+          <w:lang w:val="en-US" w:eastAsia="zh-CN"/>
+        </w:rPr>
+      </w:pPr>
+      <w:r>
+        <w:rPr>
+          <w:rFonts w:hint="eastAsia"/>
+          <w:lang w:val="en-US" w:eastAsia="zh-CN"/>
+        </w:rPr>
+        <w:t>Can define ur own CUSTOM generation strategy</w:t>
+      </w:r>
+    </w:p>
+    <w:p>
+      <w:pPr>
+        <w:numPr>
+          <w:numId w:val="0"/>
+        </w:numPr>
+        <w:rPr>
+          <w:rFonts w:hint="eastAsia"/>
+          <w:lang w:val="en-US" w:eastAsia="zh-CN"/>
+        </w:rPr>
+      </w:pPr>
+      <w:r>
+        <w:rPr>
+          <w:rFonts w:hint="eastAsia"/>
+          <w:lang w:val="en-US" w:eastAsia="zh-CN"/>
+        </w:rPr>
+        <w:t>Create subclass of org.hibernate.id.SequenceGenerator</w:t>
+      </w:r>
+    </w:p>
+    <w:p>
+      <w:pPr>
+        <w:numPr>
+          <w:numId w:val="0"/>
+        </w:numPr>
+        <w:rPr>
+          <w:rFonts w:hint="eastAsia"/>
+          <w:lang w:val="en-US" w:eastAsia="zh-CN"/>
+        </w:rPr>
+      </w:pPr>
+      <w:r>
+        <w:rPr>
+          <w:rFonts w:hint="eastAsia"/>
+          <w:lang w:val="en-US" w:eastAsia="zh-CN"/>
+        </w:rPr>
+        <w:t>Override the method: public Serializable generate(...)</w:t>
+      </w:r>
+    </w:p>
+    <w:p>
+      <w:pPr>
+        <w:numPr>
+          <w:numId w:val="0"/>
+        </w:numPr>
+        <w:rPr>
+          <w:rFonts w:hint="eastAsia"/>
+          <w:lang w:val="en-US" w:eastAsia="zh-CN"/>
+        </w:rPr>
+      </w:pPr>
+    </w:p>
+    <w:p>
+      <w:pPr>
+        <w:numPr>
+          <w:numId w:val="0"/>
+        </w:numPr>
+        <w:rPr>
+          <w:rFonts w:hint="eastAsia"/>
+          <w:lang w:val="en-US" w:eastAsia="zh-CN"/>
+        </w:rPr>
+      </w:pPr>
+      <w:r>
+        <w:rPr>
+          <w:rFonts w:hint="eastAsia"/>
+          <w:lang w:val="en-US" w:eastAsia="zh-CN"/>
+        </w:rPr>
+        <w:t>For hibernate: always remember to beginTransaction to commit and read</w:t>
       </w:r>
       <w:bookmarkStart w:id="0" w:name="_GoBack"/>
       <w:bookmarkEnd w:id="0"/>
@@ -9133,6 +9424,38 @@
     </w:lvl>
   </w:abstractNum>
   <w:abstractNum w:abstractNumId="2">
+    <w:nsid w:val="93F02517"/>
+    <w:multiLevelType w:val="singleLevel"/>
+    <w:tmpl w:val="93F02517"/>
+    <w:lvl w:ilvl="0" w:tentative="0">
+      <w:start w:val="1"/>
+      <w:numFmt w:val="decimal"/>
+      <w:suff w:val="space"/>
+      <w:lvlText w:val="%1."/>
+      <w:lvlJc w:val="left"/>
+    </w:lvl>
+  </w:abstractNum>
+  <w:abstractNum w:abstractNumId="3">
+    <w:nsid w:val="A3502688"/>
+    <w:multiLevelType w:val="singleLevel"/>
+    <w:tmpl w:val="A3502688"/>
+    <w:lvl w:ilvl="0" w:tentative="0">
+      <w:start w:val="1"/>
+      <w:numFmt w:val="bullet"/>
+      <w:lvlText w:val=""/>
+      <w:lvlJc w:val="left"/>
+      <w:pPr>
+        <w:tabs>
+          <w:tab w:val="left" w:pos="420"/>
+        </w:tabs>
+        <w:ind w:left="420" w:leftChars="0" w:hanging="420" w:firstLineChars="0"/>
+      </w:pPr>
+      <w:rPr>
+        <w:rFonts w:hint="default" w:ascii="Wingdings" w:hAnsi="Wingdings"/>
+      </w:rPr>
+    </w:lvl>
+  </w:abstractNum>
+  <w:abstractNum w:abstractNumId="4">
     <w:nsid w:val="A6CC16E8"/>
     <w:multiLevelType w:val="singleLevel"/>
     <w:tmpl w:val="A6CC16E8"/>
@@ -9144,7 +9467,7 @@
       <w:lvlJc w:val="left"/>
     </w:lvl>
   </w:abstractNum>
-  <w:abstractNum w:abstractNumId="3">
+  <w:abstractNum w:abstractNumId="5">
     <w:nsid w:val="AB090C19"/>
     <w:multiLevelType w:val="singleLevel"/>
     <w:tmpl w:val="AB090C19"/>
@@ -9156,7 +9479,7 @@
       <w:lvlJc w:val="left"/>
     </w:lvl>
   </w:abstractNum>
-  <w:abstractNum w:abstractNumId="4">
+  <w:abstractNum w:abstractNumId="6">
     <w:nsid w:val="B69A552E"/>
     <w:multiLevelType w:val="singleLevel"/>
     <w:tmpl w:val="B69A552E"/>
@@ -9168,7 +9491,7 @@
       <w:lvlJc w:val="left"/>
     </w:lvl>
   </w:abstractNum>
-  <w:abstractNum w:abstractNumId="5">
+  <w:abstractNum w:abstractNumId="7">
     <w:nsid w:val="B800516F"/>
     <w:multiLevelType w:val="singleLevel"/>
     <w:tmpl w:val="B800516F"/>
@@ -9180,7 +9503,7 @@
       <w:lvlJc w:val="left"/>
     </w:lvl>
   </w:abstractNum>
-  <w:abstractNum w:abstractNumId="6">
+  <w:abstractNum w:abstractNumId="8">
     <w:nsid w:val="BCF77636"/>
     <w:multiLevelType w:val="singleLevel"/>
     <w:tmpl w:val="BCF77636"/>
@@ -9192,7 +9515,7 @@
       <w:lvlJc w:val="left"/>
     </w:lvl>
   </w:abstractNum>
-  <w:abstractNum w:abstractNumId="7">
+  <w:abstractNum w:abstractNumId="9">
     <w:nsid w:val="C7A9D936"/>
     <w:multiLevelType w:val="singleLevel"/>
     <w:tmpl w:val="C7A9D936"/>
@@ -9204,7 +9527,7 @@
       <w:lvlJc w:val="left"/>
     </w:lvl>
   </w:abstractNum>
-  <w:abstractNum w:abstractNumId="8">
+  <w:abstractNum w:abstractNumId="10">
     <w:nsid w:val="CB6D5650"/>
     <w:multiLevelType w:val="singleLevel"/>
     <w:tmpl w:val="CB6D5650"/>
@@ -9216,7 +9539,7 @@
       <w:lvlJc w:val="left"/>
     </w:lvl>
   </w:abstractNum>
-  <w:abstractNum w:abstractNumId="9">
+  <w:abstractNum w:abstractNumId="11">
     <w:nsid w:val="D0A22B89"/>
     <w:multiLevelType w:val="singleLevel"/>
     <w:tmpl w:val="D0A22B89"/>
@@ -9228,7 +9551,7 @@
       <w:lvlJc w:val="left"/>
     </w:lvl>
   </w:abstractNum>
-  <w:abstractNum w:abstractNumId="10">
+  <w:abstractNum w:abstractNumId="12">
     <w:nsid w:val="D2C4580A"/>
     <w:multiLevelType w:val="singleLevel"/>
     <w:tmpl w:val="D2C4580A"/>
@@ -9240,7 +9563,7 @@
       <w:lvlJc w:val="left"/>
     </w:lvl>
   </w:abstractNum>
-  <w:abstractNum w:abstractNumId="11">
+  <w:abstractNum w:abstractNumId="13">
     <w:nsid w:val="D2F38137"/>
     <w:multiLevelType w:val="singleLevel"/>
     <w:tmpl w:val="D2F38137"/>
@@ -9252,7 +9575,7 @@
       <w:lvlJc w:val="left"/>
     </w:lvl>
   </w:abstractNum>
-  <w:abstractNum w:abstractNumId="12">
+  <w:abstractNum w:abstractNumId="14">
     <w:nsid w:val="D3299395"/>
     <w:multiLevelType w:val="singleLevel"/>
     <w:tmpl w:val="D3299395"/>
@@ -9264,7 +9587,7 @@
       <w:lvlJc w:val="left"/>
     </w:lvl>
   </w:abstractNum>
-  <w:abstractNum w:abstractNumId="13">
+  <w:abstractNum w:abstractNumId="15">
     <w:nsid w:val="D71A61C1"/>
     <w:multiLevelType w:val="multilevel"/>
     <w:tmpl w:val="D71A61C1"/>
@@ -9396,7 +9719,7 @@
       </w:rPr>
     </w:lvl>
   </w:abstractNum>
-  <w:abstractNum w:abstractNumId="14">
+  <w:abstractNum w:abstractNumId="16">
     <w:nsid w:val="DBAB67B9"/>
     <w:multiLevelType w:val="multilevel"/>
     <w:tmpl w:val="DBAB67B9"/>
@@ -9528,7 +9851,7 @@
       </w:rPr>
     </w:lvl>
   </w:abstractNum>
-  <w:abstractNum w:abstractNumId="15">
+  <w:abstractNum w:abstractNumId="17">
     <w:nsid w:val="E1B6F256"/>
     <w:multiLevelType w:val="singleLevel"/>
     <w:tmpl w:val="E1B6F256"/>
@@ -9540,7 +9863,7 @@
       <w:lvlJc w:val="left"/>
     </w:lvl>
   </w:abstractNum>
-  <w:abstractNum w:abstractNumId="16">
+  <w:abstractNum w:abstractNumId="18">
     <w:nsid w:val="E6C59A76"/>
     <w:multiLevelType w:val="singleLevel"/>
     <w:tmpl w:val="E6C59A76"/>
@@ -9552,7 +9875,7 @@
       <w:lvlJc w:val="left"/>
     </w:lvl>
   </w:abstractNum>
-  <w:abstractNum w:abstractNumId="17">
+  <w:abstractNum w:abstractNumId="19">
     <w:nsid w:val="E833B6C5"/>
     <w:multiLevelType w:val="singleLevel"/>
     <w:tmpl w:val="E833B6C5"/>
@@ -9564,7 +9887,7 @@
       <w:lvlJc w:val="left"/>
     </w:lvl>
   </w:abstractNum>
-  <w:abstractNum w:abstractNumId="18">
+  <w:abstractNum w:abstractNumId="20">
     <w:nsid w:val="F08546B7"/>
     <w:multiLevelType w:val="singleLevel"/>
     <w:tmpl w:val="F08546B7"/>
@@ -9576,7 +9899,7 @@
       <w:lvlJc w:val="left"/>
     </w:lvl>
   </w:abstractNum>
-  <w:abstractNum w:abstractNumId="19">
+  <w:abstractNum w:abstractNumId="21">
     <w:nsid w:val="F5FF1F55"/>
     <w:multiLevelType w:val="singleLevel"/>
     <w:tmpl w:val="F5FF1F55"/>
@@ -9588,7 +9911,7 @@
       <w:lvlJc w:val="left"/>
     </w:lvl>
   </w:abstractNum>
-  <w:abstractNum w:abstractNumId="20">
+  <w:abstractNum w:abstractNumId="22">
     <w:nsid w:val="F6B2E14B"/>
     <w:multiLevelType w:val="singleLevel"/>
     <w:tmpl w:val="F6B2E14B"/>
@@ -9600,7 +9923,7 @@
       <w:lvlJc w:val="left"/>
     </w:lvl>
   </w:abstractNum>
-  <w:abstractNum w:abstractNumId="21">
+  <w:abstractNum w:abstractNumId="23">
     <w:nsid w:val="F81BB484"/>
     <w:multiLevelType w:val="singleLevel"/>
     <w:tmpl w:val="F81BB484"/>
@@ -9612,7 +9935,7 @@
       <w:lvlJc w:val="left"/>
     </w:lvl>
   </w:abstractNum>
-  <w:abstractNum w:abstractNumId="22">
+  <w:abstractNum w:abstractNumId="24">
     <w:nsid w:val="FD8F985C"/>
     <w:multiLevelType w:val="singleLevel"/>
     <w:tmpl w:val="FD8F985C"/>
@@ -9624,7 +9947,7 @@
       <w:lvlJc w:val="left"/>
     </w:lvl>
   </w:abstractNum>
-  <w:abstractNum w:abstractNumId="23">
+  <w:abstractNum w:abstractNumId="25">
     <w:nsid w:val="01B2A26B"/>
     <w:multiLevelType w:val="singleLevel"/>
     <w:tmpl w:val="01B2A26B"/>
@@ -9636,7 +9959,7 @@
       <w:lvlJc w:val="left"/>
     </w:lvl>
   </w:abstractNum>
-  <w:abstractNum w:abstractNumId="24">
+  <w:abstractNum w:abstractNumId="26">
     <w:nsid w:val="02CD53EC"/>
     <w:multiLevelType w:val="singleLevel"/>
     <w:tmpl w:val="02CD53EC"/>
@@ -9648,7 +9971,7 @@
       <w:lvlJc w:val="left"/>
     </w:lvl>
   </w:abstractNum>
-  <w:abstractNum w:abstractNumId="25">
+  <w:abstractNum w:abstractNumId="27">
     <w:nsid w:val="05587031"/>
     <w:multiLevelType w:val="singleLevel"/>
     <w:tmpl w:val="05587031"/>
@@ -9660,7 +9983,7 @@
       <w:lvlJc w:val="left"/>
     </w:lvl>
   </w:abstractNum>
-  <w:abstractNum w:abstractNumId="26">
+  <w:abstractNum w:abstractNumId="28">
     <w:nsid w:val="06D4BC68"/>
     <w:multiLevelType w:val="singleLevel"/>
     <w:tmpl w:val="06D4BC68"/>
@@ -9672,7 +9995,7 @@
       <w:lvlJc w:val="left"/>
     </w:lvl>
   </w:abstractNum>
-  <w:abstractNum w:abstractNumId="27">
+  <w:abstractNum w:abstractNumId="29">
     <w:nsid w:val="168C201A"/>
     <w:multiLevelType w:val="singleLevel"/>
     <w:tmpl w:val="168C201A"/>
@@ -9684,7 +10007,7 @@
       <w:lvlJc w:val="left"/>
     </w:lvl>
   </w:abstractNum>
-  <w:abstractNum w:abstractNumId="28">
+  <w:abstractNum w:abstractNumId="30">
     <w:nsid w:val="173CB3CF"/>
     <w:multiLevelType w:val="singleLevel"/>
     <w:tmpl w:val="173CB3CF"/>
@@ -9696,7 +10019,7 @@
       <w:lvlJc w:val="left"/>
     </w:lvl>
   </w:abstractNum>
-  <w:abstractNum w:abstractNumId="29">
+  <w:abstractNum w:abstractNumId="31">
     <w:nsid w:val="176F5291"/>
     <w:multiLevelType w:val="singleLevel"/>
     <w:tmpl w:val="176F5291"/>
@@ -9708,7 +10031,7 @@
       <w:lvlJc w:val="left"/>
     </w:lvl>
   </w:abstractNum>
-  <w:abstractNum w:abstractNumId="30">
+  <w:abstractNum w:abstractNumId="32">
     <w:nsid w:val="1BA35A8A"/>
     <w:multiLevelType w:val="singleLevel"/>
     <w:tmpl w:val="1BA35A8A"/>
@@ -9720,7 +10043,7 @@
       <w:lvlJc w:val="left"/>
     </w:lvl>
   </w:abstractNum>
-  <w:abstractNum w:abstractNumId="31">
+  <w:abstractNum w:abstractNumId="33">
     <w:nsid w:val="1CE4A6D3"/>
     <w:multiLevelType w:val="singleLevel"/>
     <w:tmpl w:val="1CE4A6D3"/>
@@ -9732,7 +10055,7 @@
       <w:lvlJc w:val="left"/>
     </w:lvl>
   </w:abstractNum>
-  <w:abstractNum w:abstractNumId="32">
+  <w:abstractNum w:abstractNumId="34">
     <w:nsid w:val="2306841F"/>
     <w:multiLevelType w:val="singleLevel"/>
     <w:tmpl w:val="2306841F"/>
@@ -9744,7 +10067,7 @@
       <w:lvlJc w:val="left"/>
     </w:lvl>
   </w:abstractNum>
-  <w:abstractNum w:abstractNumId="33">
+  <w:abstractNum w:abstractNumId="35">
     <w:nsid w:val="23B35C56"/>
     <w:multiLevelType w:val="singleLevel"/>
     <w:tmpl w:val="23B35C56"/>
@@ -9756,7 +10079,7 @@
       <w:lvlJc w:val="left"/>
     </w:lvl>
   </w:abstractNum>
-  <w:abstractNum w:abstractNumId="34">
+  <w:abstractNum w:abstractNumId="36">
     <w:nsid w:val="2BED7F3D"/>
     <w:multiLevelType w:val="singleLevel"/>
     <w:tmpl w:val="2BED7F3D"/>
@@ -9768,7 +10091,7 @@
       <w:lvlJc w:val="left"/>
     </w:lvl>
   </w:abstractNum>
-  <w:abstractNum w:abstractNumId="35">
+  <w:abstractNum w:abstractNumId="37">
     <w:nsid w:val="33C649C7"/>
     <w:multiLevelType w:val="singleLevel"/>
     <w:tmpl w:val="33C649C7"/>
@@ -9780,7 +10103,7 @@
       <w:lvlJc w:val="left"/>
     </w:lvl>
   </w:abstractNum>
-  <w:abstractNum w:abstractNumId="36">
+  <w:abstractNum w:abstractNumId="38">
     <w:nsid w:val="3A6830CD"/>
     <w:multiLevelType w:val="singleLevel"/>
     <w:tmpl w:val="3A6830CD"/>
@@ -9792,7 +10115,7 @@
       <w:lvlJc w:val="left"/>
     </w:lvl>
   </w:abstractNum>
-  <w:abstractNum w:abstractNumId="37">
+  <w:abstractNum w:abstractNumId="39">
     <w:nsid w:val="3C76C5BB"/>
     <w:multiLevelType w:val="singleLevel"/>
     <w:tmpl w:val="3C76C5BB"/>
@@ -9804,7 +10127,7 @@
       <w:lvlJc w:val="left"/>
     </w:lvl>
   </w:abstractNum>
-  <w:abstractNum w:abstractNumId="38">
+  <w:abstractNum w:abstractNumId="40">
     <w:nsid w:val="3EA27589"/>
     <w:multiLevelType w:val="singleLevel"/>
     <w:tmpl w:val="3EA27589"/>
@@ -9816,7 +10139,7 @@
       <w:lvlJc w:val="left"/>
     </w:lvl>
   </w:abstractNum>
-  <w:abstractNum w:abstractNumId="39">
+  <w:abstractNum w:abstractNumId="41">
     <w:nsid w:val="40322DF3"/>
     <w:multiLevelType w:val="singleLevel"/>
     <w:tmpl w:val="40322DF3"/>
@@ -9828,7 +10151,7 @@
       <w:lvlJc w:val="left"/>
     </w:lvl>
   </w:abstractNum>
-  <w:abstractNum w:abstractNumId="40">
+  <w:abstractNum w:abstractNumId="42">
     <w:nsid w:val="4AD34A8D"/>
     <w:multiLevelType w:val="singleLevel"/>
     <w:tmpl w:val="4AD34A8D"/>
@@ -9840,7 +10163,7 @@
       <w:lvlJc w:val="left"/>
     </w:lvl>
   </w:abstractNum>
-  <w:abstractNum w:abstractNumId="41">
+  <w:abstractNum w:abstractNumId="43">
     <w:nsid w:val="4BDBC6CB"/>
     <w:multiLevelType w:val="singleLevel"/>
     <w:tmpl w:val="4BDBC6CB"/>
@@ -9852,7 +10175,7 @@
       <w:lvlJc w:val="left"/>
     </w:lvl>
   </w:abstractNum>
-  <w:abstractNum w:abstractNumId="42">
+  <w:abstractNum w:abstractNumId="44">
     <w:nsid w:val="4FE2CDD2"/>
     <w:multiLevelType w:val="singleLevel"/>
     <w:tmpl w:val="4FE2CDD2"/>
@@ -9864,7 +10187,7 @@
       <w:lvlJc w:val="left"/>
     </w:lvl>
   </w:abstractNum>
-  <w:abstractNum w:abstractNumId="43">
+  <w:abstractNum w:abstractNumId="45">
     <w:nsid w:val="53E83D11"/>
     <w:multiLevelType w:val="singleLevel"/>
     <w:tmpl w:val="53E83D11"/>
@@ -9876,7 +10199,7 @@
       <w:lvlJc w:val="left"/>
     </w:lvl>
   </w:abstractNum>
-  <w:abstractNum w:abstractNumId="44">
+  <w:abstractNum w:abstractNumId="46">
     <w:nsid w:val="59670BFF"/>
     <w:multiLevelType w:val="singleLevel"/>
     <w:tmpl w:val="59670BFF"/>
@@ -9888,7 +10211,7 @@
       <w:lvlJc w:val="left"/>
     </w:lvl>
   </w:abstractNum>
-  <w:abstractNum w:abstractNumId="45">
+  <w:abstractNum w:abstractNumId="47">
     <w:nsid w:val="5A589AA4"/>
     <w:multiLevelType w:val="singleLevel"/>
     <w:tmpl w:val="5A589AA4"/>
@@ -9900,7 +10223,7 @@
       <w:lvlJc w:val="left"/>
     </w:lvl>
   </w:abstractNum>
-  <w:abstractNum w:abstractNumId="46">
+  <w:abstractNum w:abstractNumId="48">
     <w:nsid w:val="5EC1DB9A"/>
     <w:multiLevelType w:val="singleLevel"/>
     <w:tmpl w:val="5EC1DB9A"/>
@@ -9912,7 +10235,7 @@
       <w:lvlJc w:val="left"/>
     </w:lvl>
   </w:abstractNum>
-  <w:abstractNum w:abstractNumId="47">
+  <w:abstractNum w:abstractNumId="49">
     <w:nsid w:val="6535E077"/>
     <w:multiLevelType w:val="singleLevel"/>
     <w:tmpl w:val="6535E077"/>
@@ -9924,7 +10247,7 @@
       <w:lvlJc w:val="left"/>
     </w:lvl>
   </w:abstractNum>
-  <w:abstractNum w:abstractNumId="48">
+  <w:abstractNum w:abstractNumId="50">
     <w:nsid w:val="67320CEE"/>
     <w:multiLevelType w:val="singleLevel"/>
     <w:tmpl w:val="67320CEE"/>
@@ -9936,7 +10259,7 @@
       <w:lvlJc w:val="left"/>
     </w:lvl>
   </w:abstractNum>
-  <w:abstractNum w:abstractNumId="49">
+  <w:abstractNum w:abstractNumId="51">
     <w:nsid w:val="6C18D259"/>
     <w:multiLevelType w:val="singleLevel"/>
     <w:tmpl w:val="6C18D259"/>
@@ -9948,7 +10271,7 @@
       <w:lvlJc w:val="left"/>
     </w:lvl>
   </w:abstractNum>
-  <w:abstractNum w:abstractNumId="50">
+  <w:abstractNum w:abstractNumId="52">
     <w:nsid w:val="6C33AB28"/>
     <w:multiLevelType w:val="singleLevel"/>
     <w:tmpl w:val="6C33AB28"/>
@@ -9960,7 +10283,7 @@
       <w:lvlJc w:val="left"/>
     </w:lvl>
   </w:abstractNum>
-  <w:abstractNum w:abstractNumId="51">
+  <w:abstractNum w:abstractNumId="53">
     <w:nsid w:val="724FBEF9"/>
     <w:multiLevelType w:val="singleLevel"/>
     <w:tmpl w:val="724FBEF9"/>
@@ -9972,7 +10295,7 @@
       <w:lvlJc w:val="left"/>
     </w:lvl>
   </w:abstractNum>
-  <w:abstractNum w:abstractNumId="52">
+  <w:abstractNum w:abstractNumId="54">
     <w:nsid w:val="7A75E813"/>
     <w:multiLevelType w:val="singleLevel"/>
     <w:tmpl w:val="7A75E813"/>
@@ -9985,163 +10308,169 @@
     </w:lvl>
   </w:abstractNum>
   <w:num w:numId="1">
+    <w:abstractNumId w:val="29"/>
+  </w:num>
+  <w:num w:numId="2">
+    <w:abstractNumId w:val="20"/>
+  </w:num>
+  <w:num w:numId="3">
     <w:abstractNumId w:val="27"/>
   </w:num>
-  <w:num w:numId="2">
-    <w:abstractNumId w:val="18"/>
-  </w:num>
-  <w:num w:numId="3">
-    <w:abstractNumId w:val="25"/>
-  </w:num>
   <w:num w:numId="4">
-    <w:abstractNumId w:val="3"/>
+    <w:abstractNumId w:val="5"/>
   </w:num>
   <w:num w:numId="5">
-    <w:abstractNumId w:val="30"/>
+    <w:abstractNumId w:val="32"/>
   </w:num>
   <w:num w:numId="6">
-    <w:abstractNumId w:val="44"/>
+    <w:abstractNumId w:val="46"/>
   </w:num>
   <w:num w:numId="7">
-    <w:abstractNumId w:val="4"/>
+    <w:abstractNumId w:val="6"/>
   </w:num>
   <w:num w:numId="8">
-    <w:abstractNumId w:val="23"/>
+    <w:abstractNumId w:val="25"/>
   </w:num>
   <w:num w:numId="9">
     <w:abstractNumId w:val="0"/>
   </w:num>
   <w:num w:numId="10">
-    <w:abstractNumId w:val="26"/>
+    <w:abstractNumId w:val="28"/>
   </w:num>
   <w:num w:numId="11">
-    <w:abstractNumId w:val="22"/>
+    <w:abstractNumId w:val="24"/>
   </w:num>
   <w:num w:numId="12">
-    <w:abstractNumId w:val="28"/>
+    <w:abstractNumId w:val="30"/>
   </w:num>
   <w:num w:numId="13">
-    <w:abstractNumId w:val="35"/>
+    <w:abstractNumId w:val="37"/>
   </w:num>
   <w:num w:numId="14">
-    <w:abstractNumId w:val="7"/>
+    <w:abstractNumId w:val="9"/>
   </w:num>
   <w:num w:numId="15">
     <w:abstractNumId w:val="1"/>
   </w:num>
   <w:num w:numId="16">
+    <w:abstractNumId w:val="41"/>
+  </w:num>
+  <w:num w:numId="17">
+    <w:abstractNumId w:val="14"/>
+  </w:num>
+  <w:num w:numId="18">
+    <w:abstractNumId w:val="12"/>
+  </w:num>
+  <w:num w:numId="19">
+    <w:abstractNumId w:val="45"/>
+  </w:num>
+  <w:num w:numId="20">
+    <w:abstractNumId w:val="54"/>
+  </w:num>
+  <w:num w:numId="21">
+    <w:abstractNumId w:val="7"/>
+  </w:num>
+  <w:num w:numId="22">
+    <w:abstractNumId w:val="52"/>
+  </w:num>
+  <w:num w:numId="23">
+    <w:abstractNumId w:val="38"/>
+  </w:num>
+  <w:num w:numId="24">
+    <w:abstractNumId w:val="11"/>
+  </w:num>
+  <w:num w:numId="25">
     <w:abstractNumId w:val="39"/>
   </w:num>
-  <w:num w:numId="17">
-    <w:abstractNumId w:val="12"/>
+  <w:num w:numId="26">
+    <w:abstractNumId w:val="8"/>
   </w:num>
-  <w:num w:numId="18">
+  <w:num w:numId="27">
+    <w:abstractNumId w:val="16"/>
+  </w:num>
+  <w:num w:numId="28">
+    <w:abstractNumId w:val="13"/>
+  </w:num>
+  <w:num w:numId="29">
+    <w:abstractNumId w:val="43"/>
+  </w:num>
+  <w:num w:numId="30">
     <w:abstractNumId w:val="10"/>
   </w:num>
-  <w:num w:numId="19">
-    <w:abstractNumId w:val="43"/>
+  <w:num w:numId="31">
+    <w:abstractNumId w:val="49"/>
   </w:num>
-  <w:num w:numId="20">
-    <w:abstractNumId w:val="52"/>
+  <w:num w:numId="32">
+    <w:abstractNumId w:val="18"/>
   </w:num>
-  <w:num w:numId="21">
-    <w:abstractNumId w:val="5"/>
+  <w:num w:numId="33">
+    <w:abstractNumId w:val="19"/>
   </w:num>
-  <w:num w:numId="22">
+  <w:num w:numId="34">
+    <w:abstractNumId w:val="17"/>
+  </w:num>
+  <w:num w:numId="35">
+    <w:abstractNumId w:val="42"/>
+  </w:num>
+  <w:num w:numId="36">
+    <w:abstractNumId w:val="48"/>
+  </w:num>
+  <w:num w:numId="37">
+    <w:abstractNumId w:val="47"/>
+  </w:num>
+  <w:num w:numId="38">
+    <w:abstractNumId w:val="26"/>
+  </w:num>
+  <w:num w:numId="39">
+    <w:abstractNumId w:val="35"/>
+  </w:num>
+  <w:num w:numId="40">
+    <w:abstractNumId w:val="4"/>
+  </w:num>
+  <w:num w:numId="41">
+    <w:abstractNumId w:val="31"/>
+  </w:num>
+  <w:num w:numId="42">
     <w:abstractNumId w:val="50"/>
   </w:num>
-  <w:num w:numId="23">
+  <w:num w:numId="43">
+    <w:abstractNumId w:val="51"/>
+  </w:num>
+  <w:num w:numId="44">
+    <w:abstractNumId w:val="34"/>
+  </w:num>
+  <w:num w:numId="45">
+    <w:abstractNumId w:val="22"/>
+  </w:num>
+  <w:num w:numId="46">
+    <w:abstractNumId w:val="44"/>
+  </w:num>
+  <w:num w:numId="47">
+    <w:abstractNumId w:val="53"/>
+  </w:num>
+  <w:num w:numId="48">
+    <w:abstractNumId w:val="33"/>
+  </w:num>
+  <w:num w:numId="49">
+    <w:abstractNumId w:val="40"/>
+  </w:num>
+  <w:num w:numId="50">
+    <w:abstractNumId w:val="23"/>
+  </w:num>
+  <w:num w:numId="51">
     <w:abstractNumId w:val="36"/>
   </w:num>
-  <w:num w:numId="24">
-    <w:abstractNumId w:val="9"/>
+  <w:num w:numId="52">
+    <w:abstractNumId w:val="21"/>
   </w:num>
-  <w:num w:numId="25">
-    <w:abstractNumId w:val="37"/>
-  </w:num>
-  <w:num w:numId="26">
-    <w:abstractNumId w:val="6"/>
-  </w:num>
-  <w:num w:numId="27">
-    <w:abstractNumId w:val="14"/>
-  </w:num>
-  <w:num w:numId="28">
-    <w:abstractNumId w:val="11"/>
-  </w:num>
-  <w:num w:numId="29">
-    <w:abstractNumId w:val="41"/>
-  </w:num>
-  <w:num w:numId="30">
-    <w:abstractNumId w:val="8"/>
-  </w:num>
-  <w:num w:numId="31">
-    <w:abstractNumId w:val="47"/>
-  </w:num>
-  <w:num w:numId="32">
-    <w:abstractNumId w:val="16"/>
-  </w:num>
-  <w:num w:numId="33">
-    <w:abstractNumId w:val="17"/>
-  </w:num>
-  <w:num w:numId="34">
+  <w:num w:numId="53">
     <w:abstractNumId w:val="15"/>
   </w:num>
-  <w:num w:numId="35">
-    <w:abstractNumId w:val="40"/>
+  <w:num w:numId="54">
+    <w:abstractNumId w:val="3"/>
   </w:num>
-  <w:num w:numId="36">
-    <w:abstractNumId w:val="46"/>
-  </w:num>
-  <w:num w:numId="37">
-    <w:abstractNumId w:val="45"/>
-  </w:num>
-  <w:num w:numId="38">
-    <w:abstractNumId w:val="24"/>
-  </w:num>
-  <w:num w:numId="39">
-    <w:abstractNumId w:val="33"/>
-  </w:num>
-  <w:num w:numId="40">
+  <w:num w:numId="55">
     <w:abstractNumId w:val="2"/>
-  </w:num>
-  <w:num w:numId="41">
-    <w:abstractNumId w:val="29"/>
-  </w:num>
-  <w:num w:numId="42">
-    <w:abstractNumId w:val="48"/>
-  </w:num>
-  <w:num w:numId="43">
-    <w:abstractNumId w:val="49"/>
-  </w:num>
-  <w:num w:numId="44">
-    <w:abstractNumId w:val="32"/>
-  </w:num>
-  <w:num w:numId="45">
-    <w:abstractNumId w:val="20"/>
-  </w:num>
-  <w:num w:numId="46">
-    <w:abstractNumId w:val="42"/>
-  </w:num>
-  <w:num w:numId="47">
-    <w:abstractNumId w:val="51"/>
-  </w:num>
-  <w:num w:numId="48">
-    <w:abstractNumId w:val="31"/>
-  </w:num>
-  <w:num w:numId="49">
-    <w:abstractNumId w:val="38"/>
-  </w:num>
-  <w:num w:numId="50">
-    <w:abstractNumId w:val="21"/>
-  </w:num>
-  <w:num w:numId="51">
-    <w:abstractNumId w:val="34"/>
-  </w:num>
-  <w:num w:numId="52">
-    <w:abstractNumId w:val="19"/>
-  </w:num>
-  <w:num w:numId="53">
-    <w:abstractNumId w:val="13"/>
   </w:num>
 </w:numbering>
 </file>
